--- a/Web_Pattern_Profiling_AI_Project_Documentation.docx
+++ b/Web_Pattern_Profiling_AI_Project_Documentation.docx
@@ -7,7 +7,7 @@
         <w:pStyle w:val="Title"/>
       </w:pPr>
       <w:r>
-        <w:t>Web Pattern Navigation Profiling - AI Project Documentation</w:t>
+        <w:t xml:space="preserve">Web Pattern Navigation Profiling - AI </w:t>
       </w:r>
     </w:p>
     <w:p>
@@ -95,20 +95,56 @@
     </w:p>
     <w:p>
       <w:r>
-        <w:t>7. Contrib</w:t>
-      </w:r>
-      <w:r>
-        <w:t>uting</w:t>
+        <w:t>7.</w:t>
+      </w:r>
+      <w:r>
+        <w:t xml:space="preserve"> Features</w:t>
+      </w:r>
+      <w:r>
+        <w:t xml:space="preserve"> </w:t>
       </w:r>
     </w:p>
     <w:p>
       <w:r>
-        <w:t>8. License</w:t>
+        <w:t xml:space="preserve">8. </w:t>
+      </w:r>
+      <w:r>
+        <w:t>Learning Outcomes</w:t>
       </w:r>
     </w:p>
     <w:p>
       <w:r>
-        <w:t>9. References</w:t>
+        <w:t>9</w:t>
+      </w:r>
+      <w:r>
+        <w:t>. Contributing</w:t>
+      </w:r>
+    </w:p>
+    <w:p>
+      <w:r>
+        <w:t>10</w:t>
+      </w:r>
+      <w:r>
+        <w:t>. License</w:t>
+      </w:r>
+    </w:p>
+    <w:p>
+      <w:r>
+        <w:t>11</w:t>
+      </w:r>
+      <w:r>
+        <w:t xml:space="preserve">. </w:t>
+      </w:r>
+      <w:r>
+        <w:t>Example Output</w:t>
+      </w:r>
+    </w:p>
+    <w:p>
+      <w:r>
+        <w:t xml:space="preserve">12. </w:t>
+      </w:r>
+      <w:r>
+        <w:t>References</w:t>
       </w:r>
     </w:p>
     <w:p/>
@@ -124,10 +160,31 @@
     </w:p>
     <w:p>
       <w:r>
-        <w:t>This project leverages Artificial Intelligence (AI) to analyze user browsing behavior, extract patterns, and predict socio-demographic characteristics based on browsing sequences. The goal is to extract me</w:t>
-      </w:r>
-      <w:r>
-        <w:t>aningful insights from user navigation patterns to understand preferences and predict various attributes like age group and gender.</w:t>
+        <w:t>This project leverages Artificial Intelligence (AI) to analyze user browsing behavior, extract patterns, and predict socio-demographic characteristics based on browsing sequences. The goal is to extract meaningful insights from user navigation patterns to understand preferences and predict various attributes like age group and gender.</w:t>
+      </w:r>
+      <w:r>
+        <w:t xml:space="preserve"> </w:t>
+      </w:r>
+      <w:r>
+        <w:t xml:space="preserve">This project involves analyzing and profiling user web browsing patterns using both supervised and unsupervised machine learning techniques. The goal is to generate insights from user browsing data, including clustering users into distinct profiles, performing predictive modeling, and visualizing patterns in a variety of ways. This project is divided into two primary components: </w:t>
+      </w:r>
+      <w:r>
+        <w:rPr>
+          <w:rStyle w:val="Strong"/>
+        </w:rPr>
+        <w:t>Supervised Prediction</w:t>
+      </w:r>
+      <w:r>
+        <w:t xml:space="preserve"> and </w:t>
+      </w:r>
+      <w:r>
+        <w:rPr>
+          <w:rStyle w:val="Strong"/>
+        </w:rPr>
+        <w:t>Unsupervised Analysis</w:t>
+      </w:r>
+      <w:r>
+        <w:t>.</w:t>
       </w:r>
     </w:p>
     <w:p>
@@ -140,10 +197,7 @@
     </w:p>
     <w:p>
       <w:r>
-        <w:t xml:space="preserve">The objective of this project is to apply AI techniques to identify and predict user behavior, particularly to </w:t>
-      </w:r>
-      <w:r>
-        <w:t xml:space="preserve">map browsing patterns to socio-demographic information. The project aims to: </w:t>
+        <w:t xml:space="preserve">The objective of this project is to apply AI techniques to identify and predict user behavior, particularly to map browsing patterns to socio-demographic information. The project aims to: </w:t>
       </w:r>
       <w:r>
         <w:br/>
@@ -159,10 +213,7 @@
       </w:r>
       <w:r>
         <w:br/>
-        <w:t>- Use machine learning models to predict demographic features like age and ge</w:t>
-      </w:r>
-      <w:r>
-        <w:t>nder</w:t>
+        <w:t>- Use machine learning models to predict demographic features like age and gender</w:t>
       </w:r>
     </w:p>
     <w:p>
@@ -193,149 +244,418 @@
         <w:spacing w:after="0"/>
       </w:pPr>
       <w:r>
-        <w:t xml:space="preserve">- </w:t>
-      </w:r>
-      <w:r>
-        <w:t>Visual Studio Code</w:t>
+        <w:t>- Visual Studio Code</w:t>
       </w:r>
       <w:r>
         <w:br/>
-        <w:t xml:space="preserve">- </w:t>
-      </w:r>
-      <w:r>
-        <w:t>Libraries</w:t>
-      </w:r>
-      <w:r>
-        <w:t xml:space="preserve">: </w:t>
-      </w:r>
-      <w:r>
-        <w:br/>
-        <w:t xml:space="preserve">  </w:t>
-      </w:r>
-      <w:r>
-        <w:tab/>
-        <w:t xml:space="preserve">- </w:t>
-      </w:r>
-      <w:r>
-        <w:t>Scikit-learn</w:t>
-      </w:r>
-      <w:r>
-        <w:t xml:space="preserve"> (for machine learning models)</w:t>
-      </w:r>
-      <w:r>
-        <w:br/>
-        <w:t xml:space="preserve">  </w:t>
-      </w:r>
-      <w:r>
-        <w:tab/>
-      </w:r>
-      <w:r>
-        <w:t xml:space="preserve">- </w:t>
-      </w:r>
-      <w:r>
-        <w:t>Pandas</w:t>
-      </w:r>
-      <w:r>
-        <w:t xml:space="preserve"> (for data manipulation)</w:t>
-      </w:r>
-      <w:r>
-        <w:br/>
-        <w:t xml:space="preserve">  </w:t>
-      </w:r>
-      <w:r>
-        <w:tab/>
-      </w:r>
-      <w:r>
-        <w:t xml:space="preserve">- </w:t>
-      </w:r>
-      <w:r>
-        <w:t>NumPy</w:t>
-      </w:r>
-      <w:r>
-        <w:t xml:space="preserve"> (for mathematical operations)</w:t>
-      </w:r>
-      <w:r>
-        <w:br/>
-        <w:t xml:space="preserve">  </w:t>
-      </w:r>
-      <w:r>
-        <w:tab/>
-      </w:r>
-      <w:r>
-        <w:t xml:space="preserve">- </w:t>
-      </w:r>
-      <w:r>
-        <w:t>S</w:t>
-      </w:r>
-      <w:r>
-        <w:t>ciPy</w:t>
-      </w:r>
-      <w:r>
-        <w:t xml:space="preserve"> (for statistical analysis)</w:t>
-      </w:r>
-      <w:r>
-        <w:br/>
-        <w:t xml:space="preserve">  </w:t>
-      </w:r>
-      <w:r>
-        <w:tab/>
-      </w:r>
-      <w:r>
-        <w:t xml:space="preserve">- </w:t>
-      </w:r>
-      <w:r>
-        <w:t>Tkinter</w:t>
-      </w:r>
-      <w:r>
-        <w:t xml:space="preserve"> (for GUI)</w:t>
+        <w:t xml:space="preserve">- Libraries: </w:t>
       </w:r>
     </w:p>
     <w:p>
       <w:pPr>
-        <w:pStyle w:val="Heading1"/>
-      </w:pPr>
-      <w:r>
-        <w:t>4. Project Phases</w:t>
+        <w:pStyle w:val="ListParagraph"/>
+        <w:numPr>
+          <w:ilvl w:val="0"/>
+          <w:numId w:val="17"/>
+        </w:numPr>
+        <w:spacing w:before="100" w:beforeAutospacing="1" w:after="100" w:afterAutospacing="1" w:line="360" w:lineRule="auto"/>
+        <w:rPr>
+          <w:rFonts w:eastAsia="Times New Roman" w:cs="Times New Roman"/>
+          <w:szCs w:val="24"/>
+          <w:lang w:val="en-IN" w:eastAsia="en-IN"/>
+        </w:rPr>
+      </w:pPr>
+      <w:r>
+        <w:rPr>
+          <w:rFonts w:eastAsia="Times New Roman" w:cs="Times New Roman"/>
+          <w:b/>
+          <w:bCs/>
+          <w:szCs w:val="24"/>
+          <w:lang w:val="en-IN" w:eastAsia="en-IN"/>
+        </w:rPr>
+        <w:t>pandas</w:t>
+      </w:r>
+      <w:r>
+        <w:rPr>
+          <w:rFonts w:eastAsia="Times New Roman" w:cs="Times New Roman"/>
+          <w:szCs w:val="24"/>
+          <w:lang w:val="en-IN" w:eastAsia="en-IN"/>
+        </w:rPr>
+        <w:t>: Data manipulation</w:t>
       </w:r>
     </w:p>
     <w:p>
-      <w:r>
-        <w:t>The project was broken down into the following key phases:</w:t>
-      </w:r>
-      <w:r>
-        <w:br/>
+      <w:pPr>
+        <w:pStyle w:val="ListParagraph"/>
+        <w:numPr>
+          <w:ilvl w:val="0"/>
+          <w:numId w:val="17"/>
+        </w:numPr>
+        <w:spacing w:before="100" w:beforeAutospacing="1" w:after="100" w:afterAutospacing="1" w:line="360" w:lineRule="auto"/>
+        <w:rPr>
+          <w:rFonts w:eastAsia="Times New Roman" w:cs="Times New Roman"/>
+          <w:szCs w:val="24"/>
+          <w:lang w:val="en-IN" w:eastAsia="en-IN"/>
+        </w:rPr>
+      </w:pPr>
+      <w:r>
+        <w:rPr>
+          <w:rFonts w:eastAsia="Times New Roman" w:cs="Times New Roman"/>
+          <w:b/>
+          <w:bCs/>
+          <w:szCs w:val="24"/>
+          <w:lang w:val="en-IN" w:eastAsia="en-IN"/>
+        </w:rPr>
+        <w:t>scikit-learn</w:t>
+      </w:r>
+      <w:r>
+        <w:rPr>
+          <w:rFonts w:eastAsia="Times New Roman" w:cs="Times New Roman"/>
+          <w:szCs w:val="24"/>
+          <w:lang w:val="en-IN" w:eastAsia="en-IN"/>
+        </w:rPr>
+        <w:t>: Machine learning</w:t>
       </w:r>
     </w:p>
     <w:p>
       <w:pPr>
-        <w:pStyle w:val="Heading2"/>
-      </w:pPr>
-      <w:r>
-        <w:t>4.1 Data Simulation</w:t>
+        <w:pStyle w:val="ListParagraph"/>
+        <w:numPr>
+          <w:ilvl w:val="0"/>
+          <w:numId w:val="17"/>
+        </w:numPr>
+        <w:spacing w:before="100" w:beforeAutospacing="1" w:after="100" w:afterAutospacing="1" w:line="360" w:lineRule="auto"/>
+        <w:rPr>
+          <w:rFonts w:eastAsia="Times New Roman" w:cs="Times New Roman"/>
+          <w:szCs w:val="24"/>
+          <w:lang w:val="en-IN" w:eastAsia="en-IN"/>
+        </w:rPr>
+      </w:pPr>
+      <w:r>
+        <w:rPr>
+          <w:rFonts w:eastAsia="Times New Roman" w:cs="Times New Roman"/>
+          <w:b/>
+          <w:bCs/>
+          <w:szCs w:val="24"/>
+          <w:lang w:val="en-IN" w:eastAsia="en-IN"/>
+        </w:rPr>
+        <w:t>seaborn</w:t>
+      </w:r>
+      <w:r>
+        <w:rPr>
+          <w:rFonts w:eastAsia="Times New Roman" w:cs="Times New Roman"/>
+          <w:szCs w:val="24"/>
+          <w:lang w:val="en-IN" w:eastAsia="en-IN"/>
+        </w:rPr>
+        <w:t>: Statistical visualization</w:t>
       </w:r>
     </w:p>
     <w:p>
-      <w:r>
-        <w:t xml:space="preserve">In this phase, synthetic user browsing data was generated to simulate real-world browsing </w:t>
-      </w:r>
-      <w:r>
-        <w:t>behavior. The data contains sequences of websites visited by users, simulating diverse user behavior for further analysis.</w:t>
+      <w:pPr>
+        <w:pStyle w:val="ListParagraph"/>
+        <w:numPr>
+          <w:ilvl w:val="0"/>
+          <w:numId w:val="17"/>
+        </w:numPr>
+        <w:spacing w:before="100" w:beforeAutospacing="1" w:after="100" w:afterAutospacing="1" w:line="360" w:lineRule="auto"/>
+        <w:rPr>
+          <w:rFonts w:eastAsia="Times New Roman" w:cs="Times New Roman"/>
+          <w:szCs w:val="24"/>
+          <w:lang w:val="en-IN" w:eastAsia="en-IN"/>
+        </w:rPr>
+      </w:pPr>
+      <w:r>
+        <w:rPr>
+          <w:rFonts w:eastAsia="Times New Roman" w:cs="Times New Roman"/>
+          <w:b/>
+          <w:bCs/>
+          <w:szCs w:val="24"/>
+          <w:lang w:val="en-IN" w:eastAsia="en-IN"/>
+        </w:rPr>
+        <w:t>matplotlib</w:t>
+      </w:r>
+      <w:r>
+        <w:rPr>
+          <w:rFonts w:eastAsia="Times New Roman" w:cs="Times New Roman"/>
+          <w:szCs w:val="24"/>
+          <w:lang w:val="en-IN" w:eastAsia="en-IN"/>
+        </w:rPr>
+        <w:t>: Plotting library</w:t>
       </w:r>
     </w:p>
     <w:p>
       <w:pPr>
-        <w:pStyle w:val="Heading2"/>
-      </w:pPr>
-      <w:r>
-        <w:t>4.2 Pattern Mining</w:t>
+        <w:pStyle w:val="ListParagraph"/>
+        <w:numPr>
+          <w:ilvl w:val="0"/>
+          <w:numId w:val="17"/>
+        </w:numPr>
+        <w:spacing w:before="100" w:beforeAutospacing="1" w:after="100" w:afterAutospacing="1" w:line="360" w:lineRule="auto"/>
+        <w:rPr>
+          <w:rFonts w:eastAsia="Times New Roman" w:cs="Times New Roman"/>
+          <w:szCs w:val="24"/>
+          <w:lang w:val="en-IN" w:eastAsia="en-IN"/>
+        </w:rPr>
+      </w:pPr>
+      <w:r>
+        <w:rPr>
+          <w:rFonts w:eastAsia="Times New Roman" w:cs="Times New Roman"/>
+          <w:b/>
+          <w:bCs/>
+          <w:szCs w:val="24"/>
+          <w:lang w:val="en-IN" w:eastAsia="en-IN"/>
+        </w:rPr>
+        <w:t>sklearn</w:t>
+      </w:r>
+      <w:r>
+        <w:rPr>
+          <w:rFonts w:eastAsia="Times New Roman" w:cs="Times New Roman"/>
+          <w:szCs w:val="24"/>
+          <w:lang w:val="en-IN" w:eastAsia="en-IN"/>
+        </w:rPr>
+        <w:t>: Machine learning (alias for scikit-learn)</w:t>
       </w:r>
     </w:p>
     <w:p>
-      <w:r>
-        <w:t>Pattern mining was used to extract frequent navigation sequences (n-grams) from users’ browsing history. This step</w:t>
-      </w:r>
-      <w:r>
-        <w:t xml:space="preserve"> helps identify common navigation routes and user</w:t>
+      <w:pPr>
+        <w:pStyle w:val="ListParagraph"/>
+        <w:numPr>
+          <w:ilvl w:val="0"/>
+          <w:numId w:val="17"/>
+        </w:numPr>
+        <w:spacing w:before="100" w:beforeAutospacing="1" w:after="100" w:afterAutospacing="1" w:line="360" w:lineRule="auto"/>
+        <w:rPr>
+          <w:rFonts w:eastAsia="Times New Roman" w:cs="Times New Roman"/>
+          <w:szCs w:val="24"/>
+          <w:lang w:val="en-IN" w:eastAsia="en-IN"/>
+        </w:rPr>
+      </w:pPr>
+      <w:r>
+        <w:rPr>
+          <w:rFonts w:eastAsia="Times New Roman" w:cs="Times New Roman"/>
+          <w:b/>
+          <w:bCs/>
+          <w:szCs w:val="24"/>
+          <w:lang w:val="en-IN" w:eastAsia="en-IN"/>
+        </w:rPr>
+        <w:t>random</w:t>
+      </w:r>
+      <w:r>
+        <w:rPr>
+          <w:rFonts w:eastAsia="Times New Roman" w:cs="Times New Roman"/>
+          <w:szCs w:val="24"/>
+          <w:lang w:val="en-IN" w:eastAsia="en-IN"/>
+        </w:rPr>
+        <w:t>: Random number generation</w:t>
+      </w:r>
+    </w:p>
+    <w:p>
+      <w:pPr>
+        <w:pStyle w:val="ListParagraph"/>
+        <w:numPr>
+          <w:ilvl w:val="0"/>
+          <w:numId w:val="17"/>
+        </w:numPr>
+        <w:spacing w:before="100" w:beforeAutospacing="1" w:after="100" w:afterAutospacing="1" w:line="360" w:lineRule="auto"/>
+        <w:rPr>
+          <w:rFonts w:eastAsia="Times New Roman" w:cs="Times New Roman"/>
+          <w:szCs w:val="24"/>
+          <w:lang w:val="en-IN" w:eastAsia="en-IN"/>
+        </w:rPr>
+      </w:pPr>
+      <w:r>
+        <w:rPr>
+          <w:rFonts w:eastAsia="Times New Roman" w:cs="Times New Roman"/>
+          <w:b/>
+          <w:bCs/>
+          <w:szCs w:val="24"/>
+          <w:lang w:val="en-IN" w:eastAsia="en-IN"/>
+        </w:rPr>
+        <w:t>numpy</w:t>
+      </w:r>
+      <w:r>
+        <w:rPr>
+          <w:rFonts w:eastAsia="Times New Roman" w:cs="Times New Roman"/>
+          <w:szCs w:val="24"/>
+          <w:lang w:val="en-IN" w:eastAsia="en-IN"/>
+        </w:rPr>
+        <w:t>: Numerical operations</w:t>
+      </w:r>
+    </w:p>
+    <w:p>
+      <w:pPr>
+        <w:pStyle w:val="ListParagraph"/>
+        <w:numPr>
+          <w:ilvl w:val="0"/>
+          <w:numId w:val="17"/>
+        </w:numPr>
+        <w:spacing w:before="100" w:beforeAutospacing="1" w:after="100" w:afterAutospacing="1" w:line="360" w:lineRule="auto"/>
+        <w:rPr>
+          <w:rFonts w:eastAsia="Times New Roman" w:cs="Times New Roman"/>
+          <w:szCs w:val="24"/>
+          <w:lang w:val="en-IN" w:eastAsia="en-IN"/>
+        </w:rPr>
+      </w:pPr>
+      <w:r>
+        <w:rPr>
+          <w:rFonts w:eastAsia="Times New Roman" w:cs="Times New Roman"/>
+          <w:b/>
+          <w:bCs/>
+          <w:szCs w:val="24"/>
+          <w:lang w:val="en-IN" w:eastAsia="en-IN"/>
+        </w:rPr>
+        <w:t>scipy</w:t>
+      </w:r>
+      <w:r>
+        <w:rPr>
+          <w:rFonts w:eastAsia="Times New Roman" w:cs="Times New Roman"/>
+          <w:szCs w:val="24"/>
+          <w:lang w:val="en-IN" w:eastAsia="en-IN"/>
+        </w:rPr>
+        <w:t>: Scientific computing</w:t>
+      </w:r>
+    </w:p>
+    <w:p>
+      <w:pPr>
+        <w:pStyle w:val="ListParagraph"/>
+        <w:numPr>
+          <w:ilvl w:val="0"/>
+          <w:numId w:val="17"/>
+        </w:numPr>
+        <w:spacing w:before="100" w:beforeAutospacing="1" w:after="100" w:afterAutospacing="1" w:line="360" w:lineRule="auto"/>
+        <w:rPr>
+          <w:rFonts w:eastAsia="Times New Roman" w:cs="Times New Roman"/>
+          <w:szCs w:val="24"/>
+          <w:lang w:val="en-IN" w:eastAsia="en-IN"/>
+        </w:rPr>
+      </w:pPr>
+      <w:r>
+        <w:rPr>
+          <w:rFonts w:eastAsia="Times New Roman" w:cs="Times New Roman"/>
+          <w:b/>
+          <w:bCs/>
+          <w:szCs w:val="24"/>
+          <w:lang w:val="en-IN" w:eastAsia="en-IN"/>
+        </w:rPr>
+        <w:t>tkinter</w:t>
+      </w:r>
+      <w:r>
+        <w:rPr>
+          <w:rFonts w:eastAsia="Times New Roman" w:cs="Times New Roman"/>
+          <w:szCs w:val="24"/>
+          <w:lang w:val="en-IN" w:eastAsia="en-IN"/>
+        </w:rPr>
+        <w:t>: GUI development</w:t>
+      </w:r>
+    </w:p>
+    <w:p>
+      <w:pPr>
+        <w:pStyle w:val="ListParagraph"/>
+        <w:numPr>
+          <w:ilvl w:val="0"/>
+          <w:numId w:val="17"/>
+        </w:numPr>
+        <w:spacing w:before="100" w:beforeAutospacing="1" w:after="100" w:afterAutospacing="1" w:line="360" w:lineRule="auto"/>
+        <w:rPr>
+          <w:rFonts w:eastAsia="Times New Roman" w:cs="Times New Roman"/>
+          <w:szCs w:val="24"/>
+          <w:lang w:val="en-IN" w:eastAsia="en-IN"/>
+        </w:rPr>
+      </w:pPr>
+      <w:r>
+        <w:rPr>
+          <w:rFonts w:eastAsia="Times New Roman" w:cs="Times New Roman"/>
+          <w:b/>
+          <w:bCs/>
+          <w:szCs w:val="24"/>
+          <w:lang w:val="en-IN" w:eastAsia="en-IN"/>
+        </w:rPr>
+        <w:t>logging</w:t>
+      </w:r>
+      <w:r>
+        <w:rPr>
+          <w:rFonts w:eastAsia="Times New Roman" w:cs="Times New Roman"/>
+          <w:szCs w:val="24"/>
+          <w:lang w:val="en-IN" w:eastAsia="en-IN"/>
+        </w:rPr>
+        <w:t>: Log handling</w:t>
+      </w:r>
+    </w:p>
+    <w:p>
+      <w:pPr>
+        <w:pStyle w:val="ListParagraph"/>
+        <w:numPr>
+          <w:ilvl w:val="0"/>
+          <w:numId w:val="17"/>
+        </w:numPr>
+        <w:spacing w:before="100" w:beforeAutospacing="1" w:after="100" w:afterAutospacing="1" w:line="360" w:lineRule="auto"/>
+        <w:rPr>
+          <w:rFonts w:ascii="Times New Roman" w:eastAsia="Times New Roman" w:hAnsi="Times New Roman" w:cs="Times New Roman"/>
+          <w:sz w:val="24"/>
+          <w:szCs w:val="24"/>
+          <w:lang w:val="en-IN" w:eastAsia="en-IN"/>
+        </w:rPr>
+      </w:pPr>
+      <w:r>
+        <w:rPr>
+          <w:rFonts w:eastAsia="Times New Roman" w:cs="Times New Roman"/>
+          <w:b/>
+          <w:bCs/>
+          <w:szCs w:val="24"/>
+          <w:lang w:val="en-IN" w:eastAsia="en-IN"/>
+        </w:rPr>
+        <w:t>threading</w:t>
+      </w:r>
+      <w:r>
+        <w:rPr>
+          <w:rFonts w:eastAsia="Times New Roman" w:cs="Times New Roman"/>
+          <w:szCs w:val="24"/>
+          <w:lang w:val="en-IN" w:eastAsia="en-IN"/>
+        </w:rPr>
+        <w:t>: Multi-threading</w:t>
+      </w:r>
+    </w:p>
+    <w:p>
+      <w:pPr>
+        <w:pStyle w:val="Heading1"/>
+      </w:pPr>
+      <w:r>
+        <w:lastRenderedPageBreak/>
+        <w:t>4. Project Phases</w:t>
+      </w:r>
+    </w:p>
+    <w:p>
+      <w:r>
+        <w:t>The project was broken down into the following key phases:</w:t>
+      </w:r>
+      <w:r>
+        <w:br/>
+      </w:r>
+    </w:p>
+    <w:p>
+      <w:pPr>
+        <w:pStyle w:val="Heading2"/>
+      </w:pPr>
+      <w:r>
+        <w:t>4.1 Data Simulation</w:t>
+      </w:r>
+    </w:p>
+    <w:p>
+      <w:r>
+        <w:t>In this phase, synthetic user browsing data was generated to simulate real-world browsing behavior. The data contains sequences of websites visited by users, simulating diverse user behavior for further analysis.</w:t>
+      </w:r>
+    </w:p>
+    <w:p>
+      <w:pPr>
+        <w:pStyle w:val="Heading2"/>
+      </w:pPr>
+      <w:r>
+        <w:t>4.2 Pattern Mining</w:t>
+      </w:r>
+    </w:p>
+    <w:p>
+      <w:r>
+        <w:t>Pattern mining was used to extract frequent navigation sequences (n-grams) from users’ browsing history. This step helps identify common navigation routes and user</w:t>
       </w:r>
       <w:r>
         <w:t xml:space="preserve"> preferences. Techniques like </w:t>
@@ -364,7 +684,6 @@
         <w:pStyle w:val="Heading2"/>
       </w:pPr>
       <w:r>
-        <w:lastRenderedPageBreak/>
         <w:t>4.3 Statistical Analysis</w:t>
       </w:r>
     </w:p>
@@ -391,10 +710,7 @@
         <w:t>FDR corrections</w:t>
       </w:r>
       <w:r>
-        <w:t xml:space="preserve"> wer</w:t>
-      </w:r>
-      <w:r>
-        <w:t>e applied to analyze the significance of browsing patterns in relation to socio-demographic groups (e.g., age group, gender). These corrections help ensure the robustness of the findings by controlling for false positives.</w:t>
+        <w:t xml:space="preserve"> were applied to analyze the significance of browsing patterns in relation to socio-demographic groups (e.g., age group, gender). These corrections help ensure the robustness of the findings by controlling for false positives.</w:t>
       </w:r>
     </w:p>
     <w:p>
@@ -402,10 +718,7 @@
         <w:pStyle w:val="Heading2"/>
       </w:pPr>
       <w:r>
-        <w:t>4.4 Unsupervised Learning (Cluste</w:t>
-      </w:r>
-      <w:r>
-        <w:t>ring)</w:t>
+        <w:t>4.4 Unsupervised Learning (Clustering)</w:t>
       </w:r>
     </w:p>
     <w:p>
@@ -428,10 +741,7 @@
         <w:t>DBSCAN</w:t>
       </w:r>
       <w:r>
-        <w:t>, were used to group users with similar browsing patterns. These clusters help in understanding different user segments and their unique browsing behaviors. The unsupervised approach enables findi</w:t>
-      </w:r>
-      <w:r>
-        <w:t>ng hidden patterns without predefined labels or target variables.</w:t>
+        <w:t>, were used to group users with similar browsing patterns. These clusters help in understanding different user segments and their unique browsing behaviors. The unsupervised approach enables finding hidden patterns without predefined labels or target variables.</w:t>
       </w:r>
     </w:p>
     <w:p>
@@ -453,10 +763,7 @@
         <w:t>Random Forest Classifier</w:t>
       </w:r>
       <w:r>
-        <w:t xml:space="preserve"> was used to predict user demographics (age or gender) based on features derived from browsing patterns. The</w:t>
-      </w:r>
-      <w:r>
-        <w:t xml:space="preserve"> model was trained using labeled data, evaluated using cross-validation, and tested for its predictive accuracy.</w:t>
+        <w:t xml:space="preserve"> was used to predict user demographics (age or gender) based on features derived from browsing patterns. The model was trained using labeled data, evaluated using cross-validation, and tested for its predictive accuracy.</w:t>
       </w:r>
     </w:p>
     <w:p>
@@ -544,6 +851,7 @@
         <w:pStyle w:val="Heading2"/>
       </w:pPr>
       <w:r>
+        <w:lastRenderedPageBreak/>
         <w:t>4.8 Interface (GUI/CLI)</w:t>
       </w:r>
     </w:p>
@@ -604,10 +912,7 @@
     </w:p>
     <w:p>
       <w:r>
-        <w:t>The project supports logging a</w:t>
-      </w:r>
-      <w:r>
-        <w:t xml:space="preserve">nd exporting results to a </w:t>
+        <w:t xml:space="preserve">The project supports logging and exporting results to a </w:t>
       </w:r>
       <w:r>
         <w:rPr>
@@ -624,7 +929,6 @@
         <w:pStyle w:val="Heading1"/>
       </w:pPr>
       <w:r>
-        <w:lastRenderedPageBreak/>
         <w:t>5. Architecture Flow</w:t>
       </w:r>
     </w:p>
@@ -638,6 +942,16 @@
       <w:r>
         <w:br/>
       </w:r>
+    </w:p>
+    <w:p>
+      <w:pPr>
+        <w:jc w:val="center"/>
+      </w:pPr>
+    </w:p>
+    <w:p>
+      <w:pPr>
+        <w:jc w:val="center"/>
+      </w:pPr>
       <w:r>
         <w:rPr>
           <w:noProof/>
@@ -645,8 +959,8 @@
         </w:rPr>
         <w:drawing>
           <wp:inline distT="0" distB="0" distL="0" distR="0">
-            <wp:extent cx="2936240" cy="4404360"/>
-            <wp:effectExtent l="0" t="0" r="0" b="0"/>
+            <wp:extent cx="3500120" cy="5250180"/>
+            <wp:effectExtent l="0" t="0" r="5080" b="7620"/>
             <wp:docPr id="1" name="Picture 1"/>
             <wp:cNvGraphicFramePr>
               <a:graphicFrameLocks xmlns:a="http://schemas.openxmlformats.org/drawingml/2006/main" noChangeAspect="1"/>
@@ -673,7 +987,7 @@
                   <pic:spPr>
                     <a:xfrm>
                       <a:off x="0" y="0"/>
-                      <a:ext cx="2936240" cy="4404360"/>
+                      <a:ext cx="3500120" cy="5250180"/>
                     </a:xfrm>
                     <a:prstGeom prst="rect">
                       <a:avLst/>
@@ -691,6 +1005,7 @@
         <w:pStyle w:val="Heading1"/>
       </w:pPr>
       <w:r>
+        <w:lastRenderedPageBreak/>
         <w:t>6. How to Run the Project</w:t>
       </w:r>
     </w:p>
@@ -722,10 +1037,7 @@
       </w:r>
       <w:r>
         <w:br/>
-        <w:t xml:space="preserve">git clone </w:t>
-      </w:r>
-      <w:r>
-        <w:t>https://github.com/</w:t>
+        <w:t>git clone https://github.com/</w:t>
       </w:r>
       <w:r>
         <w:t>sree2694</w:t>
@@ -795,52 +1107,917 @@
     </w:p>
     <w:p>
       <w:pPr>
-        <w:pStyle w:val="Heading1"/>
-      </w:pPr>
-      <w:r>
-        <w:lastRenderedPageBreak/>
-        <w:t>7. Contributing</w:t>
+        <w:pStyle w:val="Heading2"/>
+        <w:rPr>
+          <w:sz w:val="28"/>
+        </w:rPr>
+      </w:pPr>
+      <w:r>
+        <w:rPr>
+          <w:sz w:val="28"/>
+        </w:rPr>
+        <w:t xml:space="preserve">7. </w:t>
+      </w:r>
+      <w:r>
+        <w:rPr>
+          <w:sz w:val="28"/>
+        </w:rPr>
+        <w:t>Features</w:t>
       </w:r>
     </w:p>
     <w:p>
-      <w:r>
-        <w:t xml:space="preserve">Feel free to fork and contribute </w:t>
+      <w:pPr>
+        <w:pStyle w:val="Heading3"/>
+        <w:rPr>
+          <w:sz w:val="24"/>
+        </w:rPr>
+      </w:pPr>
+      <w:r>
+        <w:rPr>
+          <w:sz w:val="24"/>
+        </w:rPr>
+        <w:t>Supervised Prediction</w:t>
+      </w:r>
+    </w:p>
+    <w:p>
+      <w:pPr>
+        <w:numPr>
+          <w:ilvl w:val="0"/>
+          <w:numId w:val="18"/>
+        </w:numPr>
+        <w:spacing w:after="100" w:afterAutospacing="1" w:line="240" w:lineRule="auto"/>
+      </w:pPr>
+      <w:r>
+        <w:rPr>
+          <w:rStyle w:val="Strong"/>
+        </w:rPr>
+        <w:t>Model</w:t>
+      </w:r>
+      <w:r>
+        <w:t>: Random Forest Classifier</w:t>
+      </w:r>
+    </w:p>
+    <w:p>
+      <w:pPr>
+        <w:numPr>
+          <w:ilvl w:val="0"/>
+          <w:numId w:val="18"/>
+        </w:numPr>
+        <w:spacing w:before="100" w:beforeAutospacing="1" w:after="100" w:afterAutospacing="1" w:line="240" w:lineRule="auto"/>
+      </w:pPr>
+      <w:r>
+        <w:rPr>
+          <w:rStyle w:val="Strong"/>
+        </w:rPr>
+        <w:t>Cross-validation</w:t>
+      </w:r>
+      <w:r>
+        <w:t>: Stratified 5-fold cross-validation for evaluating model performance</w:t>
+      </w:r>
+    </w:p>
+    <w:p>
+      <w:pPr>
+        <w:numPr>
+          <w:ilvl w:val="0"/>
+          <w:numId w:val="18"/>
+        </w:numPr>
+        <w:spacing w:before="100" w:beforeAutospacing="1" w:after="100" w:afterAutospacing="1" w:line="240" w:lineRule="auto"/>
+      </w:pPr>
+      <w:r>
+        <w:rPr>
+          <w:rStyle w:val="Strong"/>
+        </w:rPr>
+        <w:t>Metrics</w:t>
+      </w:r>
+      <w:r>
+        <w:t>: Classification report, confusion matrix, ROC curve, and learning curve visualization</w:t>
+      </w:r>
+    </w:p>
+    <w:p>
+      <w:pPr>
+        <w:numPr>
+          <w:ilvl w:val="0"/>
+          <w:numId w:val="18"/>
+        </w:numPr>
+        <w:spacing w:before="100" w:beforeAutospacing="1" w:after="100" w:afterAutospacing="1" w:line="240" w:lineRule="auto"/>
+      </w:pPr>
+      <w:r>
+        <w:rPr>
+          <w:rStyle w:val="Strong"/>
+        </w:rPr>
+        <w:t>Feature Engineering</w:t>
+      </w:r>
+      <w:r>
+        <w:t>: Extracted features such as sequence length, unique domains, and browsing patterns</w:t>
+      </w:r>
+    </w:p>
+    <w:p>
+      <w:pPr>
+        <w:pStyle w:val="Heading3"/>
+        <w:rPr>
+          <w:sz w:val="24"/>
+        </w:rPr>
+      </w:pPr>
+      <w:r>
+        <w:rPr>
+          <w:sz w:val="24"/>
+        </w:rPr>
+        <w:t>Unsupervised Analysis</w:t>
+      </w:r>
+    </w:p>
+    <w:p>
+      <w:pPr>
+        <w:numPr>
+          <w:ilvl w:val="0"/>
+          <w:numId w:val="19"/>
+        </w:numPr>
+        <w:spacing w:after="100" w:afterAutospacing="1" w:line="240" w:lineRule="auto"/>
+      </w:pPr>
+      <w:r>
+        <w:rPr>
+          <w:rStyle w:val="Strong"/>
+        </w:rPr>
+        <w:t>Clustering</w:t>
+      </w:r>
+      <w:r>
+        <w:t>: K-means clustering to group users based on browsing patterns and demographics</w:t>
+      </w:r>
+    </w:p>
+    <w:p>
+      <w:pPr>
+        <w:numPr>
+          <w:ilvl w:val="0"/>
+          <w:numId w:val="19"/>
+        </w:numPr>
+        <w:spacing w:before="100" w:beforeAutospacing="1" w:after="100" w:afterAutospacing="1" w:line="240" w:lineRule="auto"/>
+      </w:pPr>
+      <w:r>
+        <w:rPr>
+          <w:rStyle w:val="Strong"/>
+        </w:rPr>
+        <w:t>Pattern Mining</w:t>
+      </w:r>
+      <w:r>
+        <w:t>: Frequent n-gram mining to find common user navigation patterns</w:t>
+      </w:r>
+    </w:p>
+    <w:p>
+      <w:pPr>
+        <w:numPr>
+          <w:ilvl w:val="0"/>
+          <w:numId w:val="19"/>
+        </w:numPr>
+        <w:spacing w:before="100" w:beforeAutospacing="1" w:after="100" w:afterAutospacing="1" w:line="240" w:lineRule="auto"/>
+      </w:pPr>
+      <w:r>
+        <w:rPr>
+          <w:rStyle w:val="Strong"/>
+        </w:rPr>
+        <w:t>Visualization</w:t>
+      </w:r>
+      <w:r>
+        <w:t>:</w:t>
+      </w:r>
+    </w:p>
+    <w:p>
+      <w:pPr>
+        <w:numPr>
+          <w:ilvl w:val="1"/>
+          <w:numId w:val="19"/>
+        </w:numPr>
+        <w:spacing w:before="100" w:beforeAutospacing="1" w:after="100" w:afterAutospacing="1" w:line="240" w:lineRule="auto"/>
+      </w:pPr>
+      <w:r>
+        <w:t>Heatmaps for correlation analysis between features and clusters</w:t>
+      </w:r>
+    </w:p>
+    <w:p>
+      <w:pPr>
+        <w:numPr>
+          <w:ilvl w:val="1"/>
+          <w:numId w:val="19"/>
+        </w:numPr>
+        <w:spacing w:before="100" w:beforeAutospacing="1" w:after="100" w:afterAutospacing="1" w:line="240" w:lineRule="auto"/>
+      </w:pPr>
+      <w:r>
+        <w:t>Bar charts and pattern frequency visualizations</w:t>
+      </w:r>
+    </w:p>
+    <w:p>
+      <w:pPr>
+        <w:pStyle w:val="Heading3"/>
+        <w:rPr>
+          <w:sz w:val="24"/>
+        </w:rPr>
+      </w:pPr>
+      <w:r>
+        <w:rPr>
+          <w:sz w:val="24"/>
+        </w:rPr>
+        <w:t>Data Simulation</w:t>
+      </w:r>
+    </w:p>
+    <w:p>
+      <w:pPr>
+        <w:numPr>
+          <w:ilvl w:val="0"/>
+          <w:numId w:val="20"/>
+        </w:numPr>
+        <w:spacing w:after="100" w:afterAutospacing="1" w:line="240" w:lineRule="auto"/>
+      </w:pPr>
+      <w:r>
+        <w:rPr>
+          <w:rStyle w:val="Strong"/>
+        </w:rPr>
+        <w:t>Generated User Data</w:t>
+      </w:r>
+      <w:r>
+        <w:t>: Simulated user browsing behaviors, including counts for social, information, shopping, and entertainment websites</w:t>
+      </w:r>
+    </w:p>
+    <w:p>
+      <w:pPr>
+        <w:numPr>
+          <w:ilvl w:val="0"/>
+          <w:numId w:val="20"/>
+        </w:numPr>
+        <w:spacing w:before="100" w:beforeAutospacing="1" w:after="100" w:afterAutospacing="1" w:line="240" w:lineRule="auto"/>
+      </w:pPr>
+      <w:r>
+        <w:rPr>
+          <w:rStyle w:val="Strong"/>
+        </w:rPr>
+        <w:t>Age Groups</w:t>
+      </w:r>
+      <w:r>
+        <w:t>: Random assignment of age groups for each simulated user</w:t>
+      </w:r>
+    </w:p>
+    <w:p/>
+    <w:p>
+      <w:pPr>
+        <w:pStyle w:val="Heading1"/>
+        <w:spacing w:after="240"/>
+      </w:pPr>
+      <w:r>
+        <w:lastRenderedPageBreak/>
+        <w:t>8</w:t>
+      </w:r>
+      <w:r>
+        <w:t>. Learning Outcomes</w:t>
+      </w:r>
+    </w:p>
+    <w:p>
+      <w:r>
+        <w:rPr>
+          <w:b/>
+        </w:rPr>
+        <w:t>1. Understand Real-World AI Applications:</w:t>
+      </w:r>
+      <w:r>
+        <w:br/>
+        <w:t xml:space="preserve">   - Learn how AI can be applied to analyze web browsing behavior.</w:t>
+      </w:r>
+      <w:r>
+        <w:br/>
+        <w:t xml:space="preserve">   - Discover how user navigation patterns reveal socio-demographic traits.</w:t>
+      </w:r>
+    </w:p>
+    <w:p>
+      <w:r>
+        <w:rPr>
+          <w:b/>
+        </w:rPr>
+        <w:t>2. Gain Hands-On Experience with Machine Learning:</w:t>
+      </w:r>
+      <w:r>
+        <w:br/>
+        <w:t xml:space="preserve">   - Apply unsupervised learning (clustering) to segment user profiles.</w:t>
+      </w:r>
+      <w:r>
+        <w:br/>
+        <w:t xml:space="preserve">   - Use supervised learning (classification) to predict demographic characteristics from behavior.</w:t>
+      </w:r>
+    </w:p>
+    <w:p>
+      <w:r>
+        <w:rPr>
+          <w:b/>
+        </w:rPr>
+        <w:t>3. Master Pattern Mining Techniques:</w:t>
+      </w:r>
+      <w:r>
+        <w:br/>
+        <w:t xml:space="preserve">   - Extract frequent contiguous sequences using n-gram logic.</w:t>
+      </w:r>
+      <w:r>
+        <w:br/>
+        <w:t xml:space="preserve">   - Identify meaningful browsing patterns across user groups.</w:t>
+      </w:r>
+    </w:p>
+    <w:p>
+      <w:r>
+        <w:rPr>
+          <w:b/>
+        </w:rPr>
+        <w:t>4. Apply Statistical Analysis in AI:</w:t>
+      </w:r>
+      <w:r>
+        <w:br/>
+        <w:t xml:space="preserve">   - Use Bonferroni and FDR corrections to control false discoveries.</w:t>
+      </w:r>
+      <w:r>
+        <w:br/>
+        <w:t xml:space="preserve">   - Perform significance testing on patterns tied to demographics.</w:t>
+      </w:r>
+    </w:p>
+    <w:p>
+      <w:r>
+        <w:rPr>
+          <w:b/>
+        </w:rPr>
+        <w:t>5. Implement Feature Engineering &amp; Model Evaluation:</w:t>
+      </w:r>
+      <w:r>
+        <w:br/>
+        <w:t xml:space="preserve">   - Transform raw behavioral data into structured machine learning features.</w:t>
+      </w:r>
+      <w:r>
+        <w:br/>
+        <w:t xml:space="preserve">   - Use cross-validation for robust model evaluation and avoid overfitting.</w:t>
+      </w:r>
+    </w:p>
+    <w:p>
+      <w:r>
+        <w:rPr>
+          <w:b/>
+        </w:rPr>
+        <w:t>6. Build End-to-End AI Systems:</w:t>
+      </w:r>
+      <w:r>
+        <w:br/>
+        <w:t xml:space="preserve">   - Create a complete pipeline from data simulation to prediction.</w:t>
+      </w:r>
+      <w:r>
+        <w:br/>
+        <w:t xml:space="preserve">   - Log results, visualize insights, and export findings to CSV.</w:t>
+      </w:r>
+    </w:p>
+    <w:p>
+      <w:r>
+        <w:rPr>
+          <w:b/>
+        </w:rPr>
+        <w:t>7. Develop a User Interface:</w:t>
+      </w:r>
+      <w:r>
+        <w:br/>
+        <w:t xml:space="preserve">   - Implement a functional GUI using Tkinter to allow interactive exploration of AI results.</w:t>
+      </w:r>
+    </w:p>
+    <w:p>
+      <w:r>
+        <w:rPr>
+          <w:b/>
+        </w:rPr>
+        <w:t>8. Improve Software Development Skills:</w:t>
+      </w:r>
+      <w:r>
+        <w:br/>
+        <w:t xml:space="preserve">   - Work with a modular Python project structure.</w:t>
+      </w:r>
+      <w:r>
+        <w:br/>
+        <w:t xml:space="preserve">   - Practice clean coding, logging, documentation, and testing.</w:t>
+      </w:r>
+    </w:p>
+    <w:p>
+      <w:pPr>
+        <w:pStyle w:val="Heading1"/>
+      </w:pPr>
+      <w:r>
+        <w:t>9</w:t>
+      </w:r>
+      <w:r>
+        <w:t>. Contributing</w:t>
+      </w:r>
+    </w:p>
+    <w:p>
+      <w:r>
+        <w:t>Feel free to fork this repository and create a pull request for any improvements or bug fixes. If you have any feature requests or issues, please submit them via GitHub Issues.</w:t>
+      </w:r>
+    </w:p>
+    <w:p>
+      <w:pPr>
+        <w:pStyle w:val="Heading1"/>
+      </w:pPr>
+      <w:r>
+        <w:t>10</w:t>
+      </w:r>
+      <w:r>
+        <w:t>. License</w:t>
+      </w:r>
+    </w:p>
+    <w:p>
+      <w:r>
+        <w:t xml:space="preserve">This project is licensed under the </w:t>
+      </w:r>
+      <w:r>
+        <w:t>Apache</w:t>
+      </w:r>
+      <w:r>
+        <w:t xml:space="preserve"> License.</w:t>
+      </w:r>
+    </w:p>
+    <w:p/>
+    <w:p>
+      <w:pPr>
+        <w:pStyle w:val="Heading2"/>
+        <w:rPr>
+          <w:sz w:val="28"/>
+        </w:rPr>
+      </w:pPr>
+      <w:r>
+        <w:lastRenderedPageBreak/>
+        <w:t>11</w:t>
+      </w:r>
+      <w:r>
+        <w:t xml:space="preserve">. </w:t>
+      </w:r>
+      <w:r>
+        <w:rPr>
+          <w:sz w:val="28"/>
+        </w:rPr>
+        <w:t>Example Output</w:t>
+      </w:r>
+    </w:p>
+    <w:p/>
+    <w:p>
+      <w:pPr>
+        <w:jc w:val="center"/>
+      </w:pPr>
+      <w:r>
+        <w:drawing>
+          <wp:inline distT="0" distB="0" distL="0" distR="0" wp14:anchorId="42BA9BAF" wp14:editId="12A8F2F8">
+            <wp:extent cx="3074670" cy="2641218"/>
+            <wp:effectExtent l="0" t="0" r="0" b="6985"/>
+            <wp:docPr id="3" name="Picture 3"/>
+            <wp:cNvGraphicFramePr>
+              <a:graphicFrameLocks xmlns:a="http://schemas.openxmlformats.org/drawingml/2006/main" noChangeAspect="1"/>
+            </wp:cNvGraphicFramePr>
+            <a:graphic xmlns:a="http://schemas.openxmlformats.org/drawingml/2006/main">
+              <a:graphicData uri="http://schemas.openxmlformats.org/drawingml/2006/picture">
+                <pic:pic xmlns:pic="http://schemas.openxmlformats.org/drawingml/2006/picture">
+                  <pic:nvPicPr>
+                    <pic:cNvPr id="1" name=""/>
+                    <pic:cNvPicPr/>
+                  </pic:nvPicPr>
+                  <pic:blipFill>
+                    <a:blip r:embed="rId9"/>
+                    <a:stretch>
+                      <a:fillRect/>
+                    </a:stretch>
+                  </pic:blipFill>
+                  <pic:spPr>
+                    <a:xfrm>
+                      <a:off x="0" y="0"/>
+                      <a:ext cx="3087765" cy="2652467"/>
+                    </a:xfrm>
+                    <a:prstGeom prst="rect">
+                      <a:avLst/>
+                    </a:prstGeom>
+                  </pic:spPr>
+                </pic:pic>
+              </a:graphicData>
+            </a:graphic>
+          </wp:inline>
+        </w:drawing>
+      </w:r>
+    </w:p>
+    <w:p>
+      <w:pPr>
+        <w:numPr>
+          <w:ilvl w:val="0"/>
+          <w:numId w:val="21"/>
+        </w:numPr>
+        <w:spacing w:before="100" w:beforeAutospacing="1" w:after="100" w:afterAutospacing="1" w:line="240" w:lineRule="auto"/>
+      </w:pPr>
+      <w:r>
+        <w:rPr>
+          <w:rStyle w:val="Strong"/>
+        </w:rPr>
+        <w:t>Supervised Prediction</w:t>
+      </w:r>
+      <w:r>
+        <w:t>: After running the model, you'll get a classification report with accuracy, precision, recall, and F1-score. Additionally, you can see confusion matrices and ROC curves that help assess the model's performance.</w:t>
+      </w:r>
+    </w:p>
+    <w:p>
+      <w:pPr>
+        <w:spacing w:before="100" w:beforeAutospacing="1" w:after="100" w:afterAutospacing="1" w:line="240" w:lineRule="auto"/>
+        <w:ind w:left="720"/>
+        <w:jc w:val="center"/>
+      </w:pPr>
+      <w:r>
+        <w:drawing>
+          <wp:inline distT="0" distB="0" distL="0" distR="0" wp14:anchorId="6ADA3F28" wp14:editId="48402AE0">
+            <wp:extent cx="3488285" cy="2994660"/>
+            <wp:effectExtent l="0" t="0" r="0" b="0"/>
+            <wp:docPr id="4" name="Picture 4"/>
+            <wp:cNvGraphicFramePr>
+              <a:graphicFrameLocks xmlns:a="http://schemas.openxmlformats.org/drawingml/2006/main" noChangeAspect="1"/>
+            </wp:cNvGraphicFramePr>
+            <a:graphic xmlns:a="http://schemas.openxmlformats.org/drawingml/2006/main">
+              <a:graphicData uri="http://schemas.openxmlformats.org/drawingml/2006/picture">
+                <pic:pic xmlns:pic="http://schemas.openxmlformats.org/drawingml/2006/picture">
+                  <pic:nvPicPr>
+                    <pic:cNvPr id="1" name=""/>
+                    <pic:cNvPicPr/>
+                  </pic:nvPicPr>
+                  <pic:blipFill>
+                    <a:blip r:embed="rId10"/>
+                    <a:stretch>
+                      <a:fillRect/>
+                    </a:stretch>
+                  </pic:blipFill>
+                  <pic:spPr>
+                    <a:xfrm>
+                      <a:off x="0" y="0"/>
+                      <a:ext cx="3504886" cy="3008912"/>
+                    </a:xfrm>
+                    <a:prstGeom prst="rect">
+                      <a:avLst/>
+                    </a:prstGeom>
+                  </pic:spPr>
+                </pic:pic>
+              </a:graphicData>
+            </a:graphic>
+          </wp:inline>
+        </w:drawing>
+      </w:r>
+    </w:p>
+    <w:p>
+      <w:pPr>
+        <w:spacing w:before="100" w:beforeAutospacing="1" w:after="100" w:afterAutospacing="1" w:line="240" w:lineRule="auto"/>
+        <w:ind w:left="720"/>
+        <w:jc w:val="center"/>
+      </w:pPr>
+      <w:r>
+        <w:rPr>
+          <w:noProof/>
+          <w:lang w:val="en-IN" w:eastAsia="en-IN"/>
+        </w:rPr>
+        <w:lastRenderedPageBreak/>
+        <w:drawing>
+          <wp:inline distT="0" distB="0" distL="0" distR="0">
+            <wp:extent cx="3921760" cy="2941320"/>
+            <wp:effectExtent l="0" t="0" r="2540" b="0"/>
+            <wp:docPr id="5" name="Picture 5"/>
+            <wp:cNvGraphicFramePr>
+              <a:graphicFrameLocks xmlns:a="http://schemas.openxmlformats.org/drawingml/2006/main" noChangeAspect="1"/>
+            </wp:cNvGraphicFramePr>
+            <a:graphic xmlns:a="http://schemas.openxmlformats.org/drawingml/2006/main">
+              <a:graphicData uri="http://schemas.openxmlformats.org/drawingml/2006/picture">
+                <pic:pic xmlns:pic="http://schemas.openxmlformats.org/drawingml/2006/picture">
+                  <pic:nvPicPr>
+                    <pic:cNvPr id="5" name="learning_curve.png"/>
+                    <pic:cNvPicPr/>
+                  </pic:nvPicPr>
+                  <pic:blipFill>
+                    <a:blip r:embed="rId11">
+                      <a:extLst>
+                        <a:ext uri="{28A0092B-C50C-407E-A947-70E740481C1C}">
+                          <a14:useLocalDpi xmlns:a14="http://schemas.microsoft.com/office/drawing/2010/main" val="0"/>
+                        </a:ext>
+                      </a:extLst>
+                    </a:blip>
+                    <a:stretch>
+                      <a:fillRect/>
+                    </a:stretch>
+                  </pic:blipFill>
+                  <pic:spPr>
+                    <a:xfrm>
+                      <a:off x="0" y="0"/>
+                      <a:ext cx="3921760" cy="2941320"/>
+                    </a:xfrm>
+                    <a:prstGeom prst="rect">
+                      <a:avLst/>
+                    </a:prstGeom>
+                  </pic:spPr>
+                </pic:pic>
+              </a:graphicData>
+            </a:graphic>
+          </wp:inline>
+        </w:drawing>
+      </w:r>
+      <w:r>
+        <w:rPr>
+          <w:noProof/>
+          <w:lang w:val="en-IN" w:eastAsia="en-IN"/>
+        </w:rPr>
+        <w:drawing>
+          <wp:inline distT="0" distB="0" distL="0" distR="0">
+            <wp:extent cx="3708400" cy="2781300"/>
+            <wp:effectExtent l="0" t="0" r="6350" b="0"/>
+            <wp:docPr id="6" name="Picture 6"/>
+            <wp:cNvGraphicFramePr>
+              <a:graphicFrameLocks xmlns:a="http://schemas.openxmlformats.org/drawingml/2006/main" noChangeAspect="1"/>
+            </wp:cNvGraphicFramePr>
+            <a:graphic xmlns:a="http://schemas.openxmlformats.org/drawingml/2006/main">
+              <a:graphicData uri="http://schemas.openxmlformats.org/drawingml/2006/picture">
+                <pic:pic xmlns:pic="http://schemas.openxmlformats.org/drawingml/2006/picture">
+                  <pic:nvPicPr>
+                    <pic:cNvPr id="6" name="roc_curve.png"/>
+                    <pic:cNvPicPr/>
+                  </pic:nvPicPr>
+                  <pic:blipFill>
+                    <a:blip r:embed="rId12">
+                      <a:extLst>
+                        <a:ext uri="{28A0092B-C50C-407E-A947-70E740481C1C}">
+                          <a14:useLocalDpi xmlns:a14="http://schemas.microsoft.com/office/drawing/2010/main" val="0"/>
+                        </a:ext>
+                      </a:extLst>
+                    </a:blip>
+                    <a:stretch>
+                      <a:fillRect/>
+                    </a:stretch>
+                  </pic:blipFill>
+                  <pic:spPr>
+                    <a:xfrm>
+                      <a:off x="0" y="0"/>
+                      <a:ext cx="3708400" cy="2781300"/>
+                    </a:xfrm>
+                    <a:prstGeom prst="rect">
+                      <a:avLst/>
+                    </a:prstGeom>
+                  </pic:spPr>
+                </pic:pic>
+              </a:graphicData>
+            </a:graphic>
+          </wp:inline>
+        </w:drawing>
+      </w:r>
+    </w:p>
+    <w:p>
+      <w:pPr>
+        <w:numPr>
+          <w:ilvl w:val="0"/>
+          <w:numId w:val="21"/>
+        </w:numPr>
+        <w:spacing w:before="100" w:beforeAutospacing="1" w:after="100" w:afterAutospacing="1" w:line="240" w:lineRule="auto"/>
+      </w:pPr>
+      <w:r>
+        <w:rPr>
+          <w:rStyle w:val="Strong"/>
+        </w:rPr>
+        <w:t>Unsupervised Analysis</w:t>
+      </w:r>
+      <w:r>
+        <w:t>: After clustering, users are assigned to clusters based on their browsing behavior. Visualization tools like heatmaps and pattern frequency charts will help in understanding the key patterns in user navigation.</w:t>
+      </w:r>
+    </w:p>
+    <w:p>
+      <w:pPr>
+        <w:spacing w:before="100" w:beforeAutospacing="1" w:after="100" w:afterAutospacing="1" w:line="240" w:lineRule="auto"/>
+        <w:ind w:left="720"/>
+        <w:jc w:val="center"/>
+      </w:pPr>
+      <w:r>
+        <w:lastRenderedPageBreak/>
+        <w:drawing>
+          <wp:inline distT="0" distB="0" distL="0" distR="0" wp14:anchorId="7529DA8E" wp14:editId="0FFAC2C8">
+            <wp:extent cx="4256345" cy="2849880"/>
+            <wp:effectExtent l="0" t="0" r="0" b="7620"/>
+            <wp:docPr id="7" name="Picture 7"/>
+            <wp:cNvGraphicFramePr>
+              <a:graphicFrameLocks xmlns:a="http://schemas.openxmlformats.org/drawingml/2006/main" noChangeAspect="1"/>
+            </wp:cNvGraphicFramePr>
+            <a:graphic xmlns:a="http://schemas.openxmlformats.org/drawingml/2006/main">
+              <a:graphicData uri="http://schemas.openxmlformats.org/drawingml/2006/picture">
+                <pic:pic xmlns:pic="http://schemas.openxmlformats.org/drawingml/2006/picture">
+                  <pic:nvPicPr>
+                    <pic:cNvPr id="1" name=""/>
+                    <pic:cNvPicPr/>
+                  </pic:nvPicPr>
+                  <pic:blipFill>
+                    <a:blip r:embed="rId13"/>
+                    <a:stretch>
+                      <a:fillRect/>
+                    </a:stretch>
+                  </pic:blipFill>
+                  <pic:spPr>
+                    <a:xfrm>
+                      <a:off x="0" y="0"/>
+                      <a:ext cx="4266930" cy="2856968"/>
+                    </a:xfrm>
+                    <a:prstGeom prst="rect">
+                      <a:avLst/>
+                    </a:prstGeom>
+                  </pic:spPr>
+                </pic:pic>
+              </a:graphicData>
+            </a:graphic>
+          </wp:inline>
+        </w:drawing>
+      </w:r>
+    </w:p>
+    <w:p>
+      <w:pPr>
+        <w:spacing w:before="100" w:beforeAutospacing="1" w:after="100" w:afterAutospacing="1" w:line="240" w:lineRule="auto"/>
+        <w:ind w:left="720"/>
+        <w:jc w:val="center"/>
+      </w:pPr>
+      <w:r>
+        <w:drawing>
+          <wp:inline distT="0" distB="0" distL="0" distR="0" wp14:anchorId="31513C6F" wp14:editId="1C0FDC17">
+            <wp:extent cx="4366427" cy="2834640"/>
+            <wp:effectExtent l="0" t="0" r="0" b="3810"/>
+            <wp:docPr id="8" name="Picture 8"/>
+            <wp:cNvGraphicFramePr>
+              <a:graphicFrameLocks xmlns:a="http://schemas.openxmlformats.org/drawingml/2006/main" noChangeAspect="1"/>
+            </wp:cNvGraphicFramePr>
+            <a:graphic xmlns:a="http://schemas.openxmlformats.org/drawingml/2006/main">
+              <a:graphicData uri="http://schemas.openxmlformats.org/drawingml/2006/picture">
+                <pic:pic xmlns:pic="http://schemas.openxmlformats.org/drawingml/2006/picture">
+                  <pic:nvPicPr>
+                    <pic:cNvPr id="1" name=""/>
+                    <pic:cNvPicPr/>
+                  </pic:nvPicPr>
+                  <pic:blipFill>
+                    <a:blip r:embed="rId14"/>
+                    <a:stretch>
+                      <a:fillRect/>
+                    </a:stretch>
+                  </pic:blipFill>
+                  <pic:spPr>
+                    <a:xfrm>
+                      <a:off x="0" y="0"/>
+                      <a:ext cx="4383937" cy="2846007"/>
+                    </a:xfrm>
+                    <a:prstGeom prst="rect">
+                      <a:avLst/>
+                    </a:prstGeom>
+                  </pic:spPr>
+                </pic:pic>
+              </a:graphicData>
+            </a:graphic>
+          </wp:inline>
+        </w:drawing>
+      </w:r>
+    </w:p>
+    <w:p>
+      <w:pPr>
+        <w:spacing w:before="100" w:beforeAutospacing="1" w:after="100" w:afterAutospacing="1" w:line="240" w:lineRule="auto"/>
+        <w:ind w:left="720"/>
+        <w:jc w:val="center"/>
+      </w:pPr>
+      <w:r>
+        <w:lastRenderedPageBreak/>
+        <w:drawing>
+          <wp:inline distT="0" distB="0" distL="0" distR="0" wp14:anchorId="370A0014" wp14:editId="715DA159">
+            <wp:extent cx="5167951" cy="3246120"/>
+            <wp:effectExtent l="0" t="0" r="0" b="0"/>
+            <wp:docPr id="9" name="Picture 9"/>
+            <wp:cNvGraphicFramePr>
+              <a:graphicFrameLocks xmlns:a="http://schemas.openxmlformats.org/drawingml/2006/main" noChangeAspect="1"/>
+            </wp:cNvGraphicFramePr>
+            <a:graphic xmlns:a="http://schemas.openxmlformats.org/drawingml/2006/main">
+              <a:graphicData uri="http://schemas.openxmlformats.org/drawingml/2006/picture">
+                <pic:pic xmlns:pic="http://schemas.openxmlformats.org/drawingml/2006/picture">
+                  <pic:nvPicPr>
+                    <pic:cNvPr id="1" name=""/>
+                    <pic:cNvPicPr/>
+                  </pic:nvPicPr>
+                  <pic:blipFill>
+                    <a:blip r:embed="rId15"/>
+                    <a:stretch>
+                      <a:fillRect/>
+                    </a:stretch>
+                  </pic:blipFill>
+                  <pic:spPr>
+                    <a:xfrm>
+                      <a:off x="0" y="0"/>
+                      <a:ext cx="5198169" cy="3265101"/>
+                    </a:xfrm>
+                    <a:prstGeom prst="rect">
+                      <a:avLst/>
+                    </a:prstGeom>
+                  </pic:spPr>
+                </pic:pic>
+              </a:graphicData>
+            </a:graphic>
+          </wp:inline>
+        </w:drawing>
+      </w:r>
+    </w:p>
+    <w:p>
+      <w:pPr>
+        <w:spacing w:before="100" w:beforeAutospacing="1" w:after="100" w:afterAutospacing="1" w:line="240" w:lineRule="auto"/>
+        <w:ind w:left="720"/>
+        <w:jc w:val="center"/>
+      </w:pPr>
+    </w:p>
+    <w:p>
+      <w:pPr>
+        <w:spacing w:before="100" w:beforeAutospacing="1" w:after="100" w:afterAutospacing="1" w:line="240" w:lineRule="auto"/>
+        <w:ind w:left="720"/>
+        <w:jc w:val="center"/>
+      </w:pPr>
+      <w:r>
+        <w:drawing>
+          <wp:inline distT="0" distB="0" distL="0" distR="0" wp14:anchorId="4732C55C" wp14:editId="51240B4F">
+            <wp:extent cx="4930140" cy="2435398"/>
+            <wp:effectExtent l="0" t="0" r="3810" b="3175"/>
+            <wp:docPr id="10" name="Picture 10"/>
+            <wp:cNvGraphicFramePr>
+              <a:graphicFrameLocks xmlns:a="http://schemas.openxmlformats.org/drawingml/2006/main" noChangeAspect="1"/>
+            </wp:cNvGraphicFramePr>
+            <a:graphic xmlns:a="http://schemas.openxmlformats.org/drawingml/2006/main">
+              <a:graphicData uri="http://schemas.openxmlformats.org/drawingml/2006/picture">
+                <pic:pic xmlns:pic="http://schemas.openxmlformats.org/drawingml/2006/picture">
+                  <pic:nvPicPr>
+                    <pic:cNvPr id="1" name=""/>
+                    <pic:cNvPicPr/>
+                  </pic:nvPicPr>
+                  <pic:blipFill>
+                    <a:blip r:embed="rId16"/>
+                    <a:stretch>
+                      <a:fillRect/>
+                    </a:stretch>
+                  </pic:blipFill>
+                  <pic:spPr>
+                    <a:xfrm>
+                      <a:off x="0" y="0"/>
+                      <a:ext cx="4944097" cy="2442292"/>
+                    </a:xfrm>
+                    <a:prstGeom prst="rect">
+                      <a:avLst/>
+                    </a:prstGeom>
+                  </pic:spPr>
+                </pic:pic>
+              </a:graphicData>
+            </a:graphic>
+          </wp:inline>
+        </w:drawing>
+      </w:r>
+    </w:p>
+    <w:p>
+      <w:pPr>
+        <w:spacing w:before="100" w:beforeAutospacing="1" w:after="100" w:afterAutospacing="1" w:line="240" w:lineRule="auto"/>
+        <w:ind w:left="720"/>
+        <w:jc w:val="center"/>
+      </w:pPr>
+      <w:r>
+        <w:lastRenderedPageBreak/>
+        <w:drawing>
+          <wp:inline distT="0" distB="0" distL="0" distR="0" wp14:anchorId="13B86564" wp14:editId="0B137EEC">
+            <wp:extent cx="3869690" cy="3313197"/>
+            <wp:effectExtent l="0" t="0" r="0" b="1905"/>
+            <wp:docPr id="11" name="Picture 11"/>
+            <wp:cNvGraphicFramePr>
+              <a:graphicFrameLocks xmlns:a="http://schemas.openxmlformats.org/drawingml/2006/main" noChangeAspect="1"/>
+            </wp:cNvGraphicFramePr>
+            <a:graphic xmlns:a="http://schemas.openxmlformats.org/drawingml/2006/main">
+              <a:graphicData uri="http://schemas.openxmlformats.org/drawingml/2006/picture">
+                <pic:pic xmlns:pic="http://schemas.openxmlformats.org/drawingml/2006/picture">
+                  <pic:nvPicPr>
+                    <pic:cNvPr id="1" name=""/>
+                    <pic:cNvPicPr/>
+                  </pic:nvPicPr>
+                  <pic:blipFill>
+                    <a:blip r:embed="rId17"/>
+                    <a:stretch>
+                      <a:fillRect/>
+                    </a:stretch>
+                  </pic:blipFill>
+                  <pic:spPr>
+                    <a:xfrm>
+                      <a:off x="0" y="0"/>
+                      <a:ext cx="3878666" cy="3320882"/>
+                    </a:xfrm>
+                    <a:prstGeom prst="rect">
+                      <a:avLst/>
+                    </a:prstGeom>
+                  </pic:spPr>
+                </pic:pic>
+              </a:graphicData>
+            </a:graphic>
+          </wp:inline>
+        </w:drawing>
+      </w:r>
+    </w:p>
+    <w:p>
+      <w:pPr>
+        <w:pStyle w:val="Heading1"/>
+      </w:pPr>
+      <w:r>
+        <w:t xml:space="preserve">12. </w:t>
+      </w:r>
+      <w:r>
+        <w:t>References</w:t>
       </w:r>
       <w:bookmarkStart w:id="0" w:name="_GoBack"/>
       <w:bookmarkEnd w:id="0"/>
-      <w:r>
-        <w:t>to this project. If you have any questions or suggestions, please open an issue or submit a pull request.</w:t>
-      </w:r>
-    </w:p>
-    <w:p>
-      <w:pPr>
-        <w:pStyle w:val="Heading1"/>
-      </w:pPr>
-      <w:r>
-        <w:t>8. License</w:t>
-      </w:r>
-    </w:p>
-    <w:p>
-      <w:r>
-        <w:t xml:space="preserve">This project is licensed under the </w:t>
-      </w:r>
-      <w:r>
-        <w:t>Apache</w:t>
-      </w:r>
-      <w:r>
-        <w:t xml:space="preserve"> License.</w:t>
-      </w:r>
-    </w:p>
-    <w:p>
-      <w:pPr>
-        <w:pStyle w:val="Heading1"/>
-      </w:pPr>
-      <w:r>
-        <w:t>9. Refe</w:t>
-      </w:r>
-      <w:r>
-        <w:t>rences</w:t>
-      </w:r>
     </w:p>
     <w:p>
       <w:pPr>
@@ -885,7 +2062,7 @@
           <w:ilvl w:val="0"/>
           <w:numId w:val="10"/>
         </w:numPr>
-        <w:spacing w:before="100" w:beforeAutospacing="1" w:after="100" w:afterAutospacing="1" w:line="240" w:lineRule="auto"/>
+        <w:spacing w:after="100" w:afterAutospacing="1" w:line="240" w:lineRule="auto"/>
         <w:rPr>
           <w:rFonts w:eastAsia="Times New Roman" w:cs="Times New Roman"/>
           <w:szCs w:val="24"/>
@@ -984,7 +2161,7 @@
           <w:ilvl w:val="0"/>
           <w:numId w:val="11"/>
         </w:numPr>
-        <w:spacing w:before="100" w:beforeAutospacing="1" w:after="100" w:afterAutospacing="1" w:line="240" w:lineRule="auto"/>
+        <w:spacing w:after="100" w:afterAutospacing="1" w:line="240" w:lineRule="auto"/>
         <w:rPr>
           <w:rFonts w:eastAsia="Times New Roman" w:cs="Times New Roman"/>
           <w:szCs w:val="24"/>
@@ -1083,7 +2260,7 @@
           <w:ilvl w:val="0"/>
           <w:numId w:val="12"/>
         </w:numPr>
-        <w:spacing w:before="100" w:beforeAutospacing="1" w:after="100" w:afterAutospacing="1" w:line="240" w:lineRule="auto"/>
+        <w:spacing w:after="100" w:afterAutospacing="1" w:line="240" w:lineRule="auto"/>
         <w:rPr>
           <w:rFonts w:eastAsia="Times New Roman" w:cs="Times New Roman"/>
           <w:szCs w:val="24"/>
@@ -1182,7 +2359,7 @@
           <w:ilvl w:val="0"/>
           <w:numId w:val="13"/>
         </w:numPr>
-        <w:spacing w:before="100" w:beforeAutospacing="1" w:after="100" w:afterAutospacing="1" w:line="240" w:lineRule="auto"/>
+        <w:spacing w:after="100" w:afterAutospacing="1" w:line="240" w:lineRule="auto"/>
         <w:rPr>
           <w:rFonts w:eastAsia="Times New Roman" w:cs="Times New Roman"/>
           <w:szCs w:val="24"/>
@@ -1235,6 +2412,7 @@
           <w:szCs w:val="24"/>
           <w:lang w:val="en-IN" w:eastAsia="en-IN"/>
         </w:rPr>
+        <w:lastRenderedPageBreak/>
         <w:t>This paper introduces the Random Forest algorithm, which is used for the supervised learning phase to predict socio-demographic characteristics based on browsing patterns.</w:t>
       </w:r>
     </w:p>
@@ -1273,7 +2451,7 @@
           <w:ilvl w:val="0"/>
           <w:numId w:val="14"/>
         </w:numPr>
-        <w:spacing w:before="100" w:beforeAutospacing="1" w:after="100" w:afterAutospacing="1" w:line="240" w:lineRule="auto"/>
+        <w:spacing w:after="100" w:afterAutospacing="1" w:line="240" w:lineRule="auto"/>
         <w:rPr>
           <w:rFonts w:eastAsia="Times New Roman" w:cs="Times New Roman"/>
           <w:szCs w:val="24"/>
@@ -1326,7 +2504,6 @@
           <w:szCs w:val="24"/>
           <w:lang w:val="en-IN" w:eastAsia="en-IN"/>
         </w:rPr>
-        <w:lastRenderedPageBreak/>
         <w:t>This paper explains cross-validation techniques used to validate machine learning models, as implemented in the project.</w:t>
       </w:r>
     </w:p>
@@ -1373,7 +2550,7 @@
           <w:ilvl w:val="0"/>
           <w:numId w:val="15"/>
         </w:numPr>
-        <w:spacing w:before="100" w:beforeAutospacing="1" w:after="100" w:afterAutospacing="1" w:line="240" w:lineRule="auto"/>
+        <w:spacing w:after="100" w:afterAutospacing="1" w:line="240" w:lineRule="auto"/>
         <w:rPr>
           <w:rFonts w:eastAsia="Times New Roman" w:cs="Times New Roman"/>
           <w:szCs w:val="24"/>
@@ -1472,7 +2649,7 @@
           <w:ilvl w:val="0"/>
           <w:numId w:val="16"/>
         </w:numPr>
-        <w:spacing w:before="100" w:beforeAutospacing="1" w:after="100" w:afterAutospacing="1" w:line="240" w:lineRule="auto"/>
+        <w:spacing w:after="100" w:afterAutospacing="1" w:line="240" w:lineRule="auto"/>
         <w:rPr>
           <w:rFonts w:eastAsia="Times New Roman" w:cs="Times New Roman"/>
           <w:szCs w:val="24"/>
@@ -1514,9 +2691,7 @@
         </w:numPr>
         <w:spacing w:before="100" w:beforeAutospacing="1" w:after="100" w:afterAutospacing="1" w:line="240" w:lineRule="auto"/>
         <w:rPr>
-          <w:rFonts w:eastAsia="Times New Roman" w:cs="Times New Roman"/>
-          <w:szCs w:val="24"/>
-          <w:lang w:val="en-IN" w:eastAsia="en-IN"/>
+          <w:sz w:val="20"/>
         </w:rPr>
       </w:pPr>
       <w:r>
@@ -1528,27 +2703,8 @@
         <w:t>This paper introduces the False Discovery Rate (FDR) correction, which was applied in the project to control for Type I errors in statistical analysis.</w:t>
       </w:r>
     </w:p>
-    <w:p>
-      <w:pPr>
-        <w:rPr>
-          <w:sz w:val="20"/>
-        </w:rPr>
-      </w:pPr>
-      <w:r>
-        <w:rPr>
-          <w:sz w:val="20"/>
-        </w:rPr>
-        <w:br/>
-      </w:r>
-      <w:r>
-        <w:rPr>
-          <w:sz w:val="20"/>
-        </w:rPr>
-        <w:br/>
-      </w:r>
-    </w:p>
     <w:sectPr>
-      <w:footerReference w:type="default" r:id="rId9"/>
+      <w:footerReference w:type="default" r:id="rId18"/>
       <w:pgSz w:w="12240" w:h="15840"/>
       <w:pgMar w:top="1440" w:right="1800" w:bottom="1440" w:left="1800" w:header="567" w:footer="454" w:gutter="0"/>
       <w:cols w:space="720"/>
@@ -1593,6 +2749,7 @@
         <w:docPartUnique/>
       </w:docPartObj>
     </w:sdtPr>
+    <w:sdtEndPr/>
     <w:sdtContent>
       <w:p>
         <w:pPr>
@@ -1615,7 +2772,7 @@
           <w:rPr>
             <w:noProof/>
           </w:rPr>
-          <w:t>5</w:t>
+          <w:t>11</w:t>
         </w:r>
         <w:r>
           <w:rPr>
@@ -1836,6 +2993,381 @@
     </w:lvl>
   </w:abstractNum>
   <w:abstractNum w:abstractNumId="9" w15:restartNumberingAfterBreak="0">
+    <w:nsid w:val="0C0E2C02"/>
+    <w:multiLevelType w:val="hybridMultilevel"/>
+    <w:tmpl w:val="F4C02F46"/>
+    <w:lvl w:ilvl="0" w:tplc="40090001">
+      <w:start w:val="1"/>
+      <w:numFmt w:val="bullet"/>
+      <w:lvlText w:val=""/>
+      <w:lvlJc w:val="left"/>
+      <w:pPr>
+        <w:ind w:left="720" w:hanging="360"/>
+      </w:pPr>
+      <w:rPr>
+        <w:rFonts w:ascii="Symbol" w:hAnsi="Symbol" w:hint="default"/>
+      </w:rPr>
+    </w:lvl>
+    <w:lvl w:ilvl="1" w:tplc="40090003" w:tentative="1">
+      <w:start w:val="1"/>
+      <w:numFmt w:val="bullet"/>
+      <w:lvlText w:val="o"/>
+      <w:lvlJc w:val="left"/>
+      <w:pPr>
+        <w:ind w:left="1440" w:hanging="360"/>
+      </w:pPr>
+      <w:rPr>
+        <w:rFonts w:ascii="Courier New" w:hAnsi="Courier New" w:cs="Courier New" w:hint="default"/>
+      </w:rPr>
+    </w:lvl>
+    <w:lvl w:ilvl="2" w:tplc="40090005" w:tentative="1">
+      <w:start w:val="1"/>
+      <w:numFmt w:val="bullet"/>
+      <w:lvlText w:val=""/>
+      <w:lvlJc w:val="left"/>
+      <w:pPr>
+        <w:ind w:left="2160" w:hanging="360"/>
+      </w:pPr>
+      <w:rPr>
+        <w:rFonts w:ascii="Wingdings" w:hAnsi="Wingdings" w:hint="default"/>
+      </w:rPr>
+    </w:lvl>
+    <w:lvl w:ilvl="3" w:tplc="40090001" w:tentative="1">
+      <w:start w:val="1"/>
+      <w:numFmt w:val="bullet"/>
+      <w:lvlText w:val=""/>
+      <w:lvlJc w:val="left"/>
+      <w:pPr>
+        <w:ind w:left="2880" w:hanging="360"/>
+      </w:pPr>
+      <w:rPr>
+        <w:rFonts w:ascii="Symbol" w:hAnsi="Symbol" w:hint="default"/>
+      </w:rPr>
+    </w:lvl>
+    <w:lvl w:ilvl="4" w:tplc="40090003" w:tentative="1">
+      <w:start w:val="1"/>
+      <w:numFmt w:val="bullet"/>
+      <w:lvlText w:val="o"/>
+      <w:lvlJc w:val="left"/>
+      <w:pPr>
+        <w:ind w:left="3600" w:hanging="360"/>
+      </w:pPr>
+      <w:rPr>
+        <w:rFonts w:ascii="Courier New" w:hAnsi="Courier New" w:cs="Courier New" w:hint="default"/>
+      </w:rPr>
+    </w:lvl>
+    <w:lvl w:ilvl="5" w:tplc="40090005" w:tentative="1">
+      <w:start w:val="1"/>
+      <w:numFmt w:val="bullet"/>
+      <w:lvlText w:val=""/>
+      <w:lvlJc w:val="left"/>
+      <w:pPr>
+        <w:ind w:left="4320" w:hanging="360"/>
+      </w:pPr>
+      <w:rPr>
+        <w:rFonts w:ascii="Wingdings" w:hAnsi="Wingdings" w:hint="default"/>
+      </w:rPr>
+    </w:lvl>
+    <w:lvl w:ilvl="6" w:tplc="40090001" w:tentative="1">
+      <w:start w:val="1"/>
+      <w:numFmt w:val="bullet"/>
+      <w:lvlText w:val=""/>
+      <w:lvlJc w:val="left"/>
+      <w:pPr>
+        <w:ind w:left="5040" w:hanging="360"/>
+      </w:pPr>
+      <w:rPr>
+        <w:rFonts w:ascii="Symbol" w:hAnsi="Symbol" w:hint="default"/>
+      </w:rPr>
+    </w:lvl>
+    <w:lvl w:ilvl="7" w:tplc="40090003" w:tentative="1">
+      <w:start w:val="1"/>
+      <w:numFmt w:val="bullet"/>
+      <w:lvlText w:val="o"/>
+      <w:lvlJc w:val="left"/>
+      <w:pPr>
+        <w:ind w:left="5760" w:hanging="360"/>
+      </w:pPr>
+      <w:rPr>
+        <w:rFonts w:ascii="Courier New" w:hAnsi="Courier New" w:cs="Courier New" w:hint="default"/>
+      </w:rPr>
+    </w:lvl>
+    <w:lvl w:ilvl="8" w:tplc="40090005" w:tentative="1">
+      <w:start w:val="1"/>
+      <w:numFmt w:val="bullet"/>
+      <w:lvlText w:val=""/>
+      <w:lvlJc w:val="left"/>
+      <w:pPr>
+        <w:ind w:left="6480" w:hanging="360"/>
+      </w:pPr>
+      <w:rPr>
+        <w:rFonts w:ascii="Wingdings" w:hAnsi="Wingdings" w:hint="default"/>
+      </w:rPr>
+    </w:lvl>
+  </w:abstractNum>
+  <w:abstractNum w:abstractNumId="10" w15:restartNumberingAfterBreak="0">
+    <w:nsid w:val="2CC83A22"/>
+    <w:multiLevelType w:val="multilevel"/>
+    <w:tmpl w:val="CDD61C80"/>
+    <w:lvl w:ilvl="0">
+      <w:start w:val="1"/>
+      <w:numFmt w:val="bullet"/>
+      <w:lvlText w:val=""/>
+      <w:lvlJc w:val="left"/>
+      <w:pPr>
+        <w:tabs>
+          <w:tab w:val="num" w:pos="720"/>
+        </w:tabs>
+        <w:ind w:left="720" w:hanging="360"/>
+      </w:pPr>
+      <w:rPr>
+        <w:rFonts w:ascii="Symbol" w:hAnsi="Symbol" w:hint="default"/>
+        <w:sz w:val="20"/>
+      </w:rPr>
+    </w:lvl>
+    <w:lvl w:ilvl="1" w:tentative="1">
+      <w:start w:val="1"/>
+      <w:numFmt w:val="bullet"/>
+      <w:lvlText w:val="o"/>
+      <w:lvlJc w:val="left"/>
+      <w:pPr>
+        <w:tabs>
+          <w:tab w:val="num" w:pos="1440"/>
+        </w:tabs>
+        <w:ind w:left="1440" w:hanging="360"/>
+      </w:pPr>
+      <w:rPr>
+        <w:rFonts w:ascii="Courier New" w:hAnsi="Courier New" w:hint="default"/>
+        <w:sz w:val="20"/>
+      </w:rPr>
+    </w:lvl>
+    <w:lvl w:ilvl="2" w:tentative="1">
+      <w:start w:val="1"/>
+      <w:numFmt w:val="bullet"/>
+      <w:lvlText w:val=""/>
+      <w:lvlJc w:val="left"/>
+      <w:pPr>
+        <w:tabs>
+          <w:tab w:val="num" w:pos="2160"/>
+        </w:tabs>
+        <w:ind w:left="2160" w:hanging="360"/>
+      </w:pPr>
+      <w:rPr>
+        <w:rFonts w:ascii="Wingdings" w:hAnsi="Wingdings" w:hint="default"/>
+        <w:sz w:val="20"/>
+      </w:rPr>
+    </w:lvl>
+    <w:lvl w:ilvl="3" w:tentative="1">
+      <w:start w:val="1"/>
+      <w:numFmt w:val="bullet"/>
+      <w:lvlText w:val=""/>
+      <w:lvlJc w:val="left"/>
+      <w:pPr>
+        <w:tabs>
+          <w:tab w:val="num" w:pos="2880"/>
+        </w:tabs>
+        <w:ind w:left="2880" w:hanging="360"/>
+      </w:pPr>
+      <w:rPr>
+        <w:rFonts w:ascii="Wingdings" w:hAnsi="Wingdings" w:hint="default"/>
+        <w:sz w:val="20"/>
+      </w:rPr>
+    </w:lvl>
+    <w:lvl w:ilvl="4" w:tentative="1">
+      <w:start w:val="1"/>
+      <w:numFmt w:val="bullet"/>
+      <w:lvlText w:val=""/>
+      <w:lvlJc w:val="left"/>
+      <w:pPr>
+        <w:tabs>
+          <w:tab w:val="num" w:pos="3600"/>
+        </w:tabs>
+        <w:ind w:left="3600" w:hanging="360"/>
+      </w:pPr>
+      <w:rPr>
+        <w:rFonts w:ascii="Wingdings" w:hAnsi="Wingdings" w:hint="default"/>
+        <w:sz w:val="20"/>
+      </w:rPr>
+    </w:lvl>
+    <w:lvl w:ilvl="5" w:tentative="1">
+      <w:start w:val="1"/>
+      <w:numFmt w:val="bullet"/>
+      <w:lvlText w:val=""/>
+      <w:lvlJc w:val="left"/>
+      <w:pPr>
+        <w:tabs>
+          <w:tab w:val="num" w:pos="4320"/>
+        </w:tabs>
+        <w:ind w:left="4320" w:hanging="360"/>
+      </w:pPr>
+      <w:rPr>
+        <w:rFonts w:ascii="Wingdings" w:hAnsi="Wingdings" w:hint="default"/>
+        <w:sz w:val="20"/>
+      </w:rPr>
+    </w:lvl>
+    <w:lvl w:ilvl="6" w:tentative="1">
+      <w:start w:val="1"/>
+      <w:numFmt w:val="bullet"/>
+      <w:lvlText w:val=""/>
+      <w:lvlJc w:val="left"/>
+      <w:pPr>
+        <w:tabs>
+          <w:tab w:val="num" w:pos="5040"/>
+        </w:tabs>
+        <w:ind w:left="5040" w:hanging="360"/>
+      </w:pPr>
+      <w:rPr>
+        <w:rFonts w:ascii="Wingdings" w:hAnsi="Wingdings" w:hint="default"/>
+        <w:sz w:val="20"/>
+      </w:rPr>
+    </w:lvl>
+    <w:lvl w:ilvl="7" w:tentative="1">
+      <w:start w:val="1"/>
+      <w:numFmt w:val="bullet"/>
+      <w:lvlText w:val=""/>
+      <w:lvlJc w:val="left"/>
+      <w:pPr>
+        <w:tabs>
+          <w:tab w:val="num" w:pos="5760"/>
+        </w:tabs>
+        <w:ind w:left="5760" w:hanging="360"/>
+      </w:pPr>
+      <w:rPr>
+        <w:rFonts w:ascii="Wingdings" w:hAnsi="Wingdings" w:hint="default"/>
+        <w:sz w:val="20"/>
+      </w:rPr>
+    </w:lvl>
+    <w:lvl w:ilvl="8" w:tentative="1">
+      <w:start w:val="1"/>
+      <w:numFmt w:val="bullet"/>
+      <w:lvlText w:val=""/>
+      <w:lvlJc w:val="left"/>
+      <w:pPr>
+        <w:tabs>
+          <w:tab w:val="num" w:pos="6480"/>
+        </w:tabs>
+        <w:ind w:left="6480" w:hanging="360"/>
+      </w:pPr>
+      <w:rPr>
+        <w:rFonts w:ascii="Wingdings" w:hAnsi="Wingdings" w:hint="default"/>
+        <w:sz w:val="20"/>
+      </w:rPr>
+    </w:lvl>
+  </w:abstractNum>
+  <w:abstractNum w:abstractNumId="11" w15:restartNumberingAfterBreak="0">
+    <w:nsid w:val="303C27C2"/>
+    <w:multiLevelType w:val="multilevel"/>
+    <w:tmpl w:val="DD32759E"/>
+    <w:lvl w:ilvl="0">
+      <w:start w:val="1"/>
+      <w:numFmt w:val="decimal"/>
+      <w:lvlText w:val="%1."/>
+      <w:lvlJc w:val="left"/>
+      <w:pPr>
+        <w:tabs>
+          <w:tab w:val="num" w:pos="720"/>
+        </w:tabs>
+        <w:ind w:left="720" w:hanging="360"/>
+      </w:pPr>
+    </w:lvl>
+    <w:lvl w:ilvl="1" w:tentative="1">
+      <w:start w:val="1"/>
+      <w:numFmt w:val="decimal"/>
+      <w:lvlText w:val="%2."/>
+      <w:lvlJc w:val="left"/>
+      <w:pPr>
+        <w:tabs>
+          <w:tab w:val="num" w:pos="1440"/>
+        </w:tabs>
+        <w:ind w:left="1440" w:hanging="360"/>
+      </w:pPr>
+    </w:lvl>
+    <w:lvl w:ilvl="2" w:tentative="1">
+      <w:start w:val="1"/>
+      <w:numFmt w:val="decimal"/>
+      <w:lvlText w:val="%3."/>
+      <w:lvlJc w:val="left"/>
+      <w:pPr>
+        <w:tabs>
+          <w:tab w:val="num" w:pos="2160"/>
+        </w:tabs>
+        <w:ind w:left="2160" w:hanging="360"/>
+      </w:pPr>
+    </w:lvl>
+    <w:lvl w:ilvl="3" w:tentative="1">
+      <w:start w:val="1"/>
+      <w:numFmt w:val="decimal"/>
+      <w:lvlText w:val="%4."/>
+      <w:lvlJc w:val="left"/>
+      <w:pPr>
+        <w:tabs>
+          <w:tab w:val="num" w:pos="2880"/>
+        </w:tabs>
+        <w:ind w:left="2880" w:hanging="360"/>
+      </w:pPr>
+    </w:lvl>
+    <w:lvl w:ilvl="4" w:tentative="1">
+      <w:start w:val="1"/>
+      <w:numFmt w:val="decimal"/>
+      <w:lvlText w:val="%5."/>
+      <w:lvlJc w:val="left"/>
+      <w:pPr>
+        <w:tabs>
+          <w:tab w:val="num" w:pos="3600"/>
+        </w:tabs>
+        <w:ind w:left="3600" w:hanging="360"/>
+      </w:pPr>
+    </w:lvl>
+    <w:lvl w:ilvl="5" w:tentative="1">
+      <w:start w:val="1"/>
+      <w:numFmt w:val="decimal"/>
+      <w:lvlText w:val="%6."/>
+      <w:lvlJc w:val="left"/>
+      <w:pPr>
+        <w:tabs>
+          <w:tab w:val="num" w:pos="4320"/>
+        </w:tabs>
+        <w:ind w:left="4320" w:hanging="360"/>
+      </w:pPr>
+    </w:lvl>
+    <w:lvl w:ilvl="6" w:tentative="1">
+      <w:start w:val="1"/>
+      <w:numFmt w:val="decimal"/>
+      <w:lvlText w:val="%7."/>
+      <w:lvlJc w:val="left"/>
+      <w:pPr>
+        <w:tabs>
+          <w:tab w:val="num" w:pos="5040"/>
+        </w:tabs>
+        <w:ind w:left="5040" w:hanging="360"/>
+      </w:pPr>
+    </w:lvl>
+    <w:lvl w:ilvl="7" w:tentative="1">
+      <w:start w:val="1"/>
+      <w:numFmt w:val="decimal"/>
+      <w:lvlText w:val="%8."/>
+      <w:lvlJc w:val="left"/>
+      <w:pPr>
+        <w:tabs>
+          <w:tab w:val="num" w:pos="5760"/>
+        </w:tabs>
+        <w:ind w:left="5760" w:hanging="360"/>
+      </w:pPr>
+    </w:lvl>
+    <w:lvl w:ilvl="8" w:tentative="1">
+      <w:start w:val="1"/>
+      <w:numFmt w:val="decimal"/>
+      <w:lvlText w:val="%9."/>
+      <w:lvlJc w:val="left"/>
+      <w:pPr>
+        <w:tabs>
+          <w:tab w:val="num" w:pos="6480"/>
+        </w:tabs>
+        <w:ind w:left="6480" w:hanging="360"/>
+      </w:pPr>
+    </w:lvl>
+  </w:abstractNum>
+  <w:abstractNum w:abstractNumId="12" w15:restartNumberingAfterBreak="0">
     <w:nsid w:val="314A2974"/>
     <w:multiLevelType w:val="multilevel"/>
     <w:tmpl w:val="088E9544"/>
@@ -1984,7 +3516,156 @@
       </w:rPr>
     </w:lvl>
   </w:abstractNum>
-  <w:abstractNum w:abstractNumId="10" w15:restartNumberingAfterBreak="0">
+  <w:abstractNum w:abstractNumId="13" w15:restartNumberingAfterBreak="0">
+    <w:nsid w:val="52972659"/>
+    <w:multiLevelType w:val="multilevel"/>
+    <w:tmpl w:val="AE126444"/>
+    <w:lvl w:ilvl="0">
+      <w:start w:val="1"/>
+      <w:numFmt w:val="bullet"/>
+      <w:lvlText w:val=""/>
+      <w:lvlJc w:val="left"/>
+      <w:pPr>
+        <w:tabs>
+          <w:tab w:val="num" w:pos="720"/>
+        </w:tabs>
+        <w:ind w:left="720" w:hanging="360"/>
+      </w:pPr>
+      <w:rPr>
+        <w:rFonts w:ascii="Symbol" w:hAnsi="Symbol" w:hint="default"/>
+        <w:sz w:val="20"/>
+      </w:rPr>
+    </w:lvl>
+    <w:lvl w:ilvl="1" w:tentative="1">
+      <w:start w:val="1"/>
+      <w:numFmt w:val="bullet"/>
+      <w:lvlText w:val="o"/>
+      <w:lvlJc w:val="left"/>
+      <w:pPr>
+        <w:tabs>
+          <w:tab w:val="num" w:pos="1440"/>
+        </w:tabs>
+        <w:ind w:left="1440" w:hanging="360"/>
+      </w:pPr>
+      <w:rPr>
+        <w:rFonts w:ascii="Courier New" w:hAnsi="Courier New" w:hint="default"/>
+        <w:sz w:val="20"/>
+      </w:rPr>
+    </w:lvl>
+    <w:lvl w:ilvl="2" w:tentative="1">
+      <w:start w:val="1"/>
+      <w:numFmt w:val="bullet"/>
+      <w:lvlText w:val=""/>
+      <w:lvlJc w:val="left"/>
+      <w:pPr>
+        <w:tabs>
+          <w:tab w:val="num" w:pos="2160"/>
+        </w:tabs>
+        <w:ind w:left="2160" w:hanging="360"/>
+      </w:pPr>
+      <w:rPr>
+        <w:rFonts w:ascii="Wingdings" w:hAnsi="Wingdings" w:hint="default"/>
+        <w:sz w:val="20"/>
+      </w:rPr>
+    </w:lvl>
+    <w:lvl w:ilvl="3" w:tentative="1">
+      <w:start w:val="1"/>
+      <w:numFmt w:val="bullet"/>
+      <w:lvlText w:val=""/>
+      <w:lvlJc w:val="left"/>
+      <w:pPr>
+        <w:tabs>
+          <w:tab w:val="num" w:pos="2880"/>
+        </w:tabs>
+        <w:ind w:left="2880" w:hanging="360"/>
+      </w:pPr>
+      <w:rPr>
+        <w:rFonts w:ascii="Wingdings" w:hAnsi="Wingdings" w:hint="default"/>
+        <w:sz w:val="20"/>
+      </w:rPr>
+    </w:lvl>
+    <w:lvl w:ilvl="4" w:tentative="1">
+      <w:start w:val="1"/>
+      <w:numFmt w:val="bullet"/>
+      <w:lvlText w:val=""/>
+      <w:lvlJc w:val="left"/>
+      <w:pPr>
+        <w:tabs>
+          <w:tab w:val="num" w:pos="3600"/>
+        </w:tabs>
+        <w:ind w:left="3600" w:hanging="360"/>
+      </w:pPr>
+      <w:rPr>
+        <w:rFonts w:ascii="Wingdings" w:hAnsi="Wingdings" w:hint="default"/>
+        <w:sz w:val="20"/>
+      </w:rPr>
+    </w:lvl>
+    <w:lvl w:ilvl="5" w:tentative="1">
+      <w:start w:val="1"/>
+      <w:numFmt w:val="bullet"/>
+      <w:lvlText w:val=""/>
+      <w:lvlJc w:val="left"/>
+      <w:pPr>
+        <w:tabs>
+          <w:tab w:val="num" w:pos="4320"/>
+        </w:tabs>
+        <w:ind w:left="4320" w:hanging="360"/>
+      </w:pPr>
+      <w:rPr>
+        <w:rFonts w:ascii="Wingdings" w:hAnsi="Wingdings" w:hint="default"/>
+        <w:sz w:val="20"/>
+      </w:rPr>
+    </w:lvl>
+    <w:lvl w:ilvl="6" w:tentative="1">
+      <w:start w:val="1"/>
+      <w:numFmt w:val="bullet"/>
+      <w:lvlText w:val=""/>
+      <w:lvlJc w:val="left"/>
+      <w:pPr>
+        <w:tabs>
+          <w:tab w:val="num" w:pos="5040"/>
+        </w:tabs>
+        <w:ind w:left="5040" w:hanging="360"/>
+      </w:pPr>
+      <w:rPr>
+        <w:rFonts w:ascii="Wingdings" w:hAnsi="Wingdings" w:hint="default"/>
+        <w:sz w:val="20"/>
+      </w:rPr>
+    </w:lvl>
+    <w:lvl w:ilvl="7" w:tentative="1">
+      <w:start w:val="1"/>
+      <w:numFmt w:val="bullet"/>
+      <w:lvlText w:val=""/>
+      <w:lvlJc w:val="left"/>
+      <w:pPr>
+        <w:tabs>
+          <w:tab w:val="num" w:pos="5760"/>
+        </w:tabs>
+        <w:ind w:left="5760" w:hanging="360"/>
+      </w:pPr>
+      <w:rPr>
+        <w:rFonts w:ascii="Wingdings" w:hAnsi="Wingdings" w:hint="default"/>
+        <w:sz w:val="20"/>
+      </w:rPr>
+    </w:lvl>
+    <w:lvl w:ilvl="8" w:tentative="1">
+      <w:start w:val="1"/>
+      <w:numFmt w:val="bullet"/>
+      <w:lvlText w:val=""/>
+      <w:lvlJc w:val="left"/>
+      <w:pPr>
+        <w:tabs>
+          <w:tab w:val="num" w:pos="6480"/>
+        </w:tabs>
+        <w:ind w:left="6480" w:hanging="360"/>
+      </w:pPr>
+      <w:rPr>
+        <w:rFonts w:ascii="Wingdings" w:hAnsi="Wingdings" w:hint="default"/>
+        <w:sz w:val="20"/>
+      </w:rPr>
+    </w:lvl>
+  </w:abstractNum>
+  <w:abstractNum w:abstractNumId="14" w15:restartNumberingAfterBreak="0">
     <w:nsid w:val="57E77D8D"/>
     <w:multiLevelType w:val="multilevel"/>
     <w:tmpl w:val="A332568C"/>
@@ -2133,7 +3814,7 @@
       </w:rPr>
     </w:lvl>
   </w:abstractNum>
-  <w:abstractNum w:abstractNumId="11" w15:restartNumberingAfterBreak="0">
+  <w:abstractNum w:abstractNumId="15" w15:restartNumberingAfterBreak="0">
     <w:nsid w:val="5C282F96"/>
     <w:multiLevelType w:val="multilevel"/>
     <w:tmpl w:val="75C0E90C"/>
@@ -2282,7 +3963,7 @@
       </w:rPr>
     </w:lvl>
   </w:abstractNum>
-  <w:abstractNum w:abstractNumId="12" w15:restartNumberingAfterBreak="0">
+  <w:abstractNum w:abstractNumId="16" w15:restartNumberingAfterBreak="0">
     <w:nsid w:val="6F567B60"/>
     <w:multiLevelType w:val="multilevel"/>
     <w:tmpl w:val="E04C41EA"/>
@@ -2431,7 +4112,156 @@
       </w:rPr>
     </w:lvl>
   </w:abstractNum>
-  <w:abstractNum w:abstractNumId="13" w15:restartNumberingAfterBreak="0">
+  <w:abstractNum w:abstractNumId="17" w15:restartNumberingAfterBreak="0">
+    <w:nsid w:val="715803F4"/>
+    <w:multiLevelType w:val="multilevel"/>
+    <w:tmpl w:val="AFF623F8"/>
+    <w:lvl w:ilvl="0">
+      <w:start w:val="1"/>
+      <w:numFmt w:val="bullet"/>
+      <w:lvlText w:val=""/>
+      <w:lvlJc w:val="left"/>
+      <w:pPr>
+        <w:tabs>
+          <w:tab w:val="num" w:pos="720"/>
+        </w:tabs>
+        <w:ind w:left="720" w:hanging="360"/>
+      </w:pPr>
+      <w:rPr>
+        <w:rFonts w:ascii="Symbol" w:hAnsi="Symbol" w:hint="default"/>
+        <w:sz w:val="20"/>
+      </w:rPr>
+    </w:lvl>
+    <w:lvl w:ilvl="1">
+      <w:start w:val="1"/>
+      <w:numFmt w:val="bullet"/>
+      <w:lvlText w:val="o"/>
+      <w:lvlJc w:val="left"/>
+      <w:pPr>
+        <w:tabs>
+          <w:tab w:val="num" w:pos="1440"/>
+        </w:tabs>
+        <w:ind w:left="1440" w:hanging="360"/>
+      </w:pPr>
+      <w:rPr>
+        <w:rFonts w:ascii="Courier New" w:hAnsi="Courier New" w:hint="default"/>
+        <w:sz w:val="20"/>
+      </w:rPr>
+    </w:lvl>
+    <w:lvl w:ilvl="2" w:tentative="1">
+      <w:start w:val="1"/>
+      <w:numFmt w:val="bullet"/>
+      <w:lvlText w:val=""/>
+      <w:lvlJc w:val="left"/>
+      <w:pPr>
+        <w:tabs>
+          <w:tab w:val="num" w:pos="2160"/>
+        </w:tabs>
+        <w:ind w:left="2160" w:hanging="360"/>
+      </w:pPr>
+      <w:rPr>
+        <w:rFonts w:ascii="Wingdings" w:hAnsi="Wingdings" w:hint="default"/>
+        <w:sz w:val="20"/>
+      </w:rPr>
+    </w:lvl>
+    <w:lvl w:ilvl="3" w:tentative="1">
+      <w:start w:val="1"/>
+      <w:numFmt w:val="bullet"/>
+      <w:lvlText w:val=""/>
+      <w:lvlJc w:val="left"/>
+      <w:pPr>
+        <w:tabs>
+          <w:tab w:val="num" w:pos="2880"/>
+        </w:tabs>
+        <w:ind w:left="2880" w:hanging="360"/>
+      </w:pPr>
+      <w:rPr>
+        <w:rFonts w:ascii="Wingdings" w:hAnsi="Wingdings" w:hint="default"/>
+        <w:sz w:val="20"/>
+      </w:rPr>
+    </w:lvl>
+    <w:lvl w:ilvl="4" w:tentative="1">
+      <w:start w:val="1"/>
+      <w:numFmt w:val="bullet"/>
+      <w:lvlText w:val=""/>
+      <w:lvlJc w:val="left"/>
+      <w:pPr>
+        <w:tabs>
+          <w:tab w:val="num" w:pos="3600"/>
+        </w:tabs>
+        <w:ind w:left="3600" w:hanging="360"/>
+      </w:pPr>
+      <w:rPr>
+        <w:rFonts w:ascii="Wingdings" w:hAnsi="Wingdings" w:hint="default"/>
+        <w:sz w:val="20"/>
+      </w:rPr>
+    </w:lvl>
+    <w:lvl w:ilvl="5" w:tentative="1">
+      <w:start w:val="1"/>
+      <w:numFmt w:val="bullet"/>
+      <w:lvlText w:val=""/>
+      <w:lvlJc w:val="left"/>
+      <w:pPr>
+        <w:tabs>
+          <w:tab w:val="num" w:pos="4320"/>
+        </w:tabs>
+        <w:ind w:left="4320" w:hanging="360"/>
+      </w:pPr>
+      <w:rPr>
+        <w:rFonts w:ascii="Wingdings" w:hAnsi="Wingdings" w:hint="default"/>
+        <w:sz w:val="20"/>
+      </w:rPr>
+    </w:lvl>
+    <w:lvl w:ilvl="6" w:tentative="1">
+      <w:start w:val="1"/>
+      <w:numFmt w:val="bullet"/>
+      <w:lvlText w:val=""/>
+      <w:lvlJc w:val="left"/>
+      <w:pPr>
+        <w:tabs>
+          <w:tab w:val="num" w:pos="5040"/>
+        </w:tabs>
+        <w:ind w:left="5040" w:hanging="360"/>
+      </w:pPr>
+      <w:rPr>
+        <w:rFonts w:ascii="Wingdings" w:hAnsi="Wingdings" w:hint="default"/>
+        <w:sz w:val="20"/>
+      </w:rPr>
+    </w:lvl>
+    <w:lvl w:ilvl="7" w:tentative="1">
+      <w:start w:val="1"/>
+      <w:numFmt w:val="bullet"/>
+      <w:lvlText w:val=""/>
+      <w:lvlJc w:val="left"/>
+      <w:pPr>
+        <w:tabs>
+          <w:tab w:val="num" w:pos="5760"/>
+        </w:tabs>
+        <w:ind w:left="5760" w:hanging="360"/>
+      </w:pPr>
+      <w:rPr>
+        <w:rFonts w:ascii="Wingdings" w:hAnsi="Wingdings" w:hint="default"/>
+        <w:sz w:val="20"/>
+      </w:rPr>
+    </w:lvl>
+    <w:lvl w:ilvl="8" w:tentative="1">
+      <w:start w:val="1"/>
+      <w:numFmt w:val="bullet"/>
+      <w:lvlText w:val=""/>
+      <w:lvlJc w:val="left"/>
+      <w:pPr>
+        <w:tabs>
+          <w:tab w:val="num" w:pos="6480"/>
+        </w:tabs>
+        <w:ind w:left="6480" w:hanging="360"/>
+      </w:pPr>
+      <w:rPr>
+        <w:rFonts w:ascii="Wingdings" w:hAnsi="Wingdings" w:hint="default"/>
+        <w:sz w:val="20"/>
+      </w:rPr>
+    </w:lvl>
+  </w:abstractNum>
+  <w:abstractNum w:abstractNumId="18" w15:restartNumberingAfterBreak="0">
     <w:nsid w:val="766D132E"/>
     <w:multiLevelType w:val="multilevel"/>
     <w:tmpl w:val="E6D4DA2E"/>
@@ -2580,7 +4410,7 @@
       </w:rPr>
     </w:lvl>
   </w:abstractNum>
-  <w:abstractNum w:abstractNumId="14" w15:restartNumberingAfterBreak="0">
+  <w:abstractNum w:abstractNumId="19" w15:restartNumberingAfterBreak="0">
     <w:nsid w:val="78786DF6"/>
     <w:multiLevelType w:val="multilevel"/>
     <w:tmpl w:val="8E862FFE"/>
@@ -2729,7 +4559,7 @@
       </w:rPr>
     </w:lvl>
   </w:abstractNum>
-  <w:abstractNum w:abstractNumId="15" w15:restartNumberingAfterBreak="0">
+  <w:abstractNum w:abstractNumId="20" w15:restartNumberingAfterBreak="0">
     <w:nsid w:val="7EEB60BF"/>
     <w:multiLevelType w:val="multilevel"/>
     <w:tmpl w:val="B3EE608A"/>
@@ -2906,25 +4736,40 @@
     <w:abstractNumId w:val="0"/>
   </w:num>
   <w:num w:numId="10">
+    <w:abstractNumId w:val="12"/>
+  </w:num>
+  <w:num w:numId="11">
+    <w:abstractNumId w:val="16"/>
+  </w:num>
+  <w:num w:numId="12">
+    <w:abstractNumId w:val="20"/>
+  </w:num>
+  <w:num w:numId="13">
+    <w:abstractNumId w:val="18"/>
+  </w:num>
+  <w:num w:numId="14">
+    <w:abstractNumId w:val="14"/>
+  </w:num>
+  <w:num w:numId="15">
+    <w:abstractNumId w:val="15"/>
+  </w:num>
+  <w:num w:numId="16">
+    <w:abstractNumId w:val="19"/>
+  </w:num>
+  <w:num w:numId="17">
     <w:abstractNumId w:val="9"/>
   </w:num>
-  <w:num w:numId="11">
-    <w:abstractNumId w:val="12"/>
-  </w:num>
-  <w:num w:numId="12">
-    <w:abstractNumId w:val="15"/>
-  </w:num>
-  <w:num w:numId="13">
+  <w:num w:numId="18">
     <w:abstractNumId w:val="13"/>
   </w:num>
-  <w:num w:numId="14">
+  <w:num w:numId="19">
+    <w:abstractNumId w:val="17"/>
+  </w:num>
+  <w:num w:numId="20">
     <w:abstractNumId w:val="10"/>
   </w:num>
-  <w:num w:numId="15">
+  <w:num w:numId="21">
     <w:abstractNumId w:val="11"/>
-  </w:num>
-  <w:num w:numId="16">
-    <w:abstractNumId w:val="14"/>
   </w:num>
 </w:numbering>
 </file>
@@ -14632,7 +16477,7 @@
 </file>
 
 <file path=customXml/itemProps1.xml><?xml version="1.0" encoding="utf-8"?>
-<ds:datastoreItem xmlns:ds="http://schemas.openxmlformats.org/officeDocument/2006/customXml" ds:itemID="{298679FD-BB74-4AB0-8313-533B143FD5ED}">
+<ds:datastoreItem xmlns:ds="http://schemas.openxmlformats.org/officeDocument/2006/customXml" ds:itemID="{6C96F251-2C37-4896-8749-5791F2A3294F}">
   <ds:schemaRefs>
     <ds:schemaRef ds:uri="http://schemas.openxmlformats.org/officeDocument/2006/bibliography"/>
   </ds:schemaRefs>
